--- a/Testing Analysis.docx
+++ b/Testing Analysis.docx
@@ -17,8 +17,6 @@
           <w:u w:val="single"/>
         </w:rPr>
       </w:pPr>
-      <w:bookmarkStart w:id="0" w:name="_GoBack"/>
-      <w:bookmarkEnd w:id="0"/>
       <w:r>
         <w:rPr>
           <w:rFonts w:ascii="Arial" w:eastAsia="Times New Roman" w:hAnsi="Arial" w:cs="Arial"/>
@@ -252,16 +250,6 @@
               </w:rPr>
               <w:t>✓</w:t>
             </w:r>
-            <w:r>
-              <w:rPr>
-                <w:rFonts w:asciiTheme="minorBidi" w:eastAsia="MS Gothic" w:hAnsiTheme="minorBidi"/>
-                <w:color w:val="222222"/>
-                <w:sz w:val="16"/>
-                <w:szCs w:val="16"/>
-                <w:shd w:val="clear" w:color="auto" w:fill="FFFFFF"/>
-              </w:rPr>
-              <w:t>(3-4)</w:t>
-            </w:r>
           </w:p>
         </w:tc>
         <w:tc>
@@ -279,23 +267,15 @@
                 <w:szCs w:val="20"/>
               </w:rPr>
             </w:pPr>
-            <w:r>
-              <w:rPr>
-                <w:rFonts w:ascii="MS Gothic" w:eastAsia="MS Gothic" w:hAnsi="MS Gothic" w:cs="MS Gothic" w:hint="eastAsia"/>
-                <w:color w:val="222222"/>
-                <w:shd w:val="clear" w:color="auto" w:fill="FFFFFF"/>
-              </w:rPr>
-              <w:t>✓</w:t>
-            </w:r>
-            <w:r>
-              <w:rPr>
-                <w:rFonts w:asciiTheme="minorBidi" w:eastAsia="MS Gothic" w:hAnsiTheme="minorBidi"/>
-                <w:color w:val="222222"/>
-                <w:sz w:val="16"/>
-                <w:szCs w:val="16"/>
-                <w:shd w:val="clear" w:color="auto" w:fill="FFFFFF"/>
-              </w:rPr>
-              <w:t>(3-4)</w:t>
+            <w:bookmarkStart w:id="0" w:name="_GoBack"/>
+            <w:bookmarkEnd w:id="0"/>
+            <w:r>
+              <w:rPr>
+                <w:rFonts w:ascii="MS Gothic" w:eastAsia="MS Gothic" w:hAnsi="MS Gothic" w:cs="MS Gothic" w:hint="eastAsia"/>
+                <w:color w:val="222222"/>
+                <w:shd w:val="clear" w:color="auto" w:fill="FFFFFF"/>
+              </w:rPr>
+              <w:t>✓</w:t>
             </w:r>
           </w:p>
         </w:tc>
@@ -321,16 +301,6 @@
                 <w:shd w:val="clear" w:color="auto" w:fill="FFFFFF"/>
               </w:rPr>
               <w:t>✓</w:t>
-            </w:r>
-            <w:r>
-              <w:rPr>
-                <w:rFonts w:asciiTheme="minorBidi" w:eastAsia="MS Gothic" w:hAnsiTheme="minorBidi"/>
-                <w:color w:val="222222"/>
-                <w:sz w:val="16"/>
-                <w:szCs w:val="16"/>
-                <w:shd w:val="clear" w:color="auto" w:fill="FFFFFF"/>
-              </w:rPr>
-              <w:t>(3-4)</w:t>
             </w:r>
           </w:p>
         </w:tc>
@@ -383,16 +353,6 @@
               </w:rPr>
               <w:t>✓</w:t>
             </w:r>
-            <w:r>
-              <w:rPr>
-                <w:rFonts w:asciiTheme="minorBidi" w:eastAsia="MS Gothic" w:hAnsiTheme="minorBidi"/>
-                <w:color w:val="222222"/>
-                <w:sz w:val="16"/>
-                <w:szCs w:val="16"/>
-                <w:shd w:val="clear" w:color="auto" w:fill="FFFFFF"/>
-              </w:rPr>
-              <w:t>(3-4)</w:t>
-            </w:r>
           </w:p>
         </w:tc>
         <w:tc>
@@ -418,16 +378,6 @@
               </w:rPr>
               <w:t>✓</w:t>
             </w:r>
-            <w:r>
-              <w:rPr>
-                <w:rFonts w:asciiTheme="minorBidi" w:eastAsia="MS Gothic" w:hAnsiTheme="minorBidi"/>
-                <w:color w:val="222222"/>
-                <w:sz w:val="16"/>
-                <w:szCs w:val="16"/>
-                <w:shd w:val="clear" w:color="auto" w:fill="FFFFFF"/>
-              </w:rPr>
-              <w:t>(3-4)</w:t>
-            </w:r>
           </w:p>
         </w:tc>
         <w:tc>
@@ -452,16 +402,6 @@
                 <w:shd w:val="clear" w:color="auto" w:fill="FFFFFF"/>
               </w:rPr>
               <w:t>✓</w:t>
-            </w:r>
-            <w:r>
-              <w:rPr>
-                <w:rFonts w:asciiTheme="minorBidi" w:eastAsia="MS Gothic" w:hAnsiTheme="minorBidi"/>
-                <w:color w:val="222222"/>
-                <w:sz w:val="16"/>
-                <w:szCs w:val="16"/>
-                <w:shd w:val="clear" w:color="auto" w:fill="FFFFFF"/>
-              </w:rPr>
-              <w:t>(3-4)</w:t>
             </w:r>
           </w:p>
         </w:tc>
@@ -1253,6 +1193,512 @@
           </w:tcPr>
           <w:p>
             <w:pPr>
+              <w:jc w:val="center"/>
+              <w:rPr>
+                <w:rFonts w:ascii="Arial" w:eastAsia="Times New Roman" w:hAnsi="Arial" w:cs="Arial"/>
+                <w:color w:val="2A2A2A"/>
+                <w:sz w:val="20"/>
+                <w:szCs w:val="20"/>
+              </w:rPr>
+            </w:pPr>
+            <w:r>
+              <w:rPr>
+                <w:rFonts w:ascii="MS Gothic" w:eastAsia="MS Gothic" w:hAnsi="MS Gothic" w:cs="MS Gothic" w:hint="eastAsia"/>
+                <w:color w:val="222222"/>
+                <w:shd w:val="clear" w:color="auto" w:fill="FFFFFF"/>
+              </w:rPr>
+              <w:t>✓</w:t>
+            </w:r>
+          </w:p>
+        </w:tc>
+        <w:tc>
+          <w:tcPr>
+            <w:tcW w:w="900" w:type="dxa"/>
+          </w:tcPr>
+          <w:p>
+            <w:pPr>
+              <w:jc w:val="center"/>
+              <w:rPr>
+                <w:rFonts w:ascii="Arial" w:eastAsia="Times New Roman" w:hAnsi="Arial" w:cs="Arial"/>
+                <w:color w:val="2A2A2A"/>
+                <w:sz w:val="20"/>
+                <w:szCs w:val="20"/>
+              </w:rPr>
+            </w:pPr>
+            <w:r>
+              <w:rPr>
+                <w:rFonts w:ascii="MS Gothic" w:eastAsia="MS Gothic" w:hAnsi="MS Gothic" w:cs="MS Gothic" w:hint="eastAsia"/>
+                <w:color w:val="222222"/>
+                <w:shd w:val="clear" w:color="auto" w:fill="FFFFFF"/>
+              </w:rPr>
+              <w:t>✓</w:t>
+            </w:r>
+          </w:p>
+        </w:tc>
+        <w:tc>
+          <w:tcPr>
+            <w:tcW w:w="900" w:type="dxa"/>
+          </w:tcPr>
+          <w:p>
+            <w:pPr>
+              <w:jc w:val="center"/>
+              <w:rPr>
+                <w:rFonts w:ascii="Arial" w:eastAsia="Times New Roman" w:hAnsi="Arial" w:cs="Arial"/>
+                <w:color w:val="2A2A2A"/>
+                <w:sz w:val="20"/>
+                <w:szCs w:val="20"/>
+              </w:rPr>
+            </w:pPr>
+            <w:r>
+              <w:rPr>
+                <w:rFonts w:ascii="MS Gothic" w:eastAsia="MS Gothic" w:hAnsi="MS Gothic" w:cs="MS Gothic" w:hint="eastAsia"/>
+                <w:color w:val="222222"/>
+                <w:shd w:val="clear" w:color="auto" w:fill="FFFFFF"/>
+              </w:rPr>
+              <w:t>✓</w:t>
+            </w:r>
+          </w:p>
+        </w:tc>
+      </w:tr>
+      <w:tr>
+        <w:tc>
+          <w:tcPr>
+            <w:tcW w:w="4608" w:type="dxa"/>
+          </w:tcPr>
+          <w:p>
+            <w:pPr>
+              <w:rPr>
+                <w:rFonts w:ascii="Arial" w:eastAsia="Times New Roman" w:hAnsi="Arial" w:cs="Arial"/>
+                <w:color w:val="2A2A2A"/>
+                <w:sz w:val="20"/>
+                <w:szCs w:val="20"/>
+              </w:rPr>
+            </w:pPr>
+            <w:r>
+              <w:rPr>
+                <w:rFonts w:ascii="Arial" w:eastAsia="Times New Roman" w:hAnsi="Arial" w:cs="Arial"/>
+                <w:color w:val="2A2A2A"/>
+                <w:sz w:val="20"/>
+                <w:szCs w:val="20"/>
+              </w:rPr>
+              <w:t>The number of weapons that can be used to hunt an animal is two to three</w:t>
+            </w:r>
+          </w:p>
+        </w:tc>
+        <w:tc>
+          <w:tcPr>
+            <w:tcW w:w="900" w:type="dxa"/>
+          </w:tcPr>
+          <w:p>
+            <w:pPr>
+              <w:jc w:val="center"/>
+              <w:rPr>
+                <w:rFonts w:ascii="Arial" w:eastAsia="Times New Roman" w:hAnsi="Arial" w:cs="Arial"/>
+                <w:color w:val="2A2A2A"/>
+                <w:sz w:val="20"/>
+                <w:szCs w:val="20"/>
+              </w:rPr>
+            </w:pPr>
+            <w:r>
+              <w:rPr>
+                <w:rFonts w:ascii="MS Gothic" w:eastAsia="MS Gothic" w:hAnsi="MS Gothic" w:cs="MS Gothic" w:hint="eastAsia"/>
+                <w:color w:val="222222"/>
+                <w:shd w:val="clear" w:color="auto" w:fill="FFFFFF"/>
+              </w:rPr>
+              <w:t>✓</w:t>
+            </w:r>
+          </w:p>
+        </w:tc>
+        <w:tc>
+          <w:tcPr>
+            <w:tcW w:w="900" w:type="dxa"/>
+          </w:tcPr>
+          <w:p>
+            <w:pPr>
+              <w:jc w:val="center"/>
+              <w:rPr>
+                <w:rFonts w:ascii="Arial" w:eastAsia="Times New Roman" w:hAnsi="Arial" w:cs="Arial"/>
+                <w:color w:val="2A2A2A"/>
+                <w:sz w:val="20"/>
+                <w:szCs w:val="20"/>
+              </w:rPr>
+            </w:pPr>
+            <w:r>
+              <w:rPr>
+                <w:rFonts w:ascii="MS Gothic" w:eastAsia="MS Gothic" w:hAnsi="MS Gothic" w:cs="MS Gothic" w:hint="eastAsia"/>
+                <w:color w:val="222222"/>
+                <w:shd w:val="clear" w:color="auto" w:fill="FFFFFF"/>
+              </w:rPr>
+              <w:t>✓</w:t>
+            </w:r>
+          </w:p>
+        </w:tc>
+        <w:tc>
+          <w:tcPr>
+            <w:tcW w:w="900" w:type="dxa"/>
+          </w:tcPr>
+          <w:p>
+            <w:pPr>
+              <w:jc w:val="center"/>
+              <w:rPr>
+                <w:rFonts w:ascii="Arial" w:eastAsia="Times New Roman" w:hAnsi="Arial" w:cs="Arial"/>
+                <w:color w:val="2A2A2A"/>
+                <w:sz w:val="20"/>
+                <w:szCs w:val="20"/>
+              </w:rPr>
+            </w:pPr>
+            <w:r>
+              <w:rPr>
+                <w:rFonts w:ascii="MS Gothic" w:eastAsia="MS Gothic" w:hAnsi="MS Gothic" w:cs="MS Gothic" w:hint="eastAsia"/>
+                <w:color w:val="222222"/>
+                <w:shd w:val="clear" w:color="auto" w:fill="FFFFFF"/>
+              </w:rPr>
+              <w:t>✓</w:t>
+            </w:r>
+          </w:p>
+        </w:tc>
+      </w:tr>
+      <w:tr>
+        <w:tc>
+          <w:tcPr>
+            <w:tcW w:w="4608" w:type="dxa"/>
+          </w:tcPr>
+          <w:p>
+            <w:pPr>
+              <w:rPr>
+                <w:rFonts w:ascii="Arial" w:eastAsia="Times New Roman" w:hAnsi="Arial" w:cs="Arial"/>
+                <w:color w:val="2A2A2A"/>
+                <w:sz w:val="20"/>
+                <w:szCs w:val="20"/>
+              </w:rPr>
+            </w:pPr>
+            <w:r>
+              <w:rPr>
+                <w:rFonts w:ascii="Arial" w:eastAsia="Times New Roman" w:hAnsi="Arial" w:cs="Arial"/>
+                <w:color w:val="2A2A2A"/>
+                <w:sz w:val="20"/>
+                <w:szCs w:val="20"/>
+              </w:rPr>
+              <w:t>Weapons used to hunt an animal must be removed from the display grid, along with the ‘animal’ column.</w:t>
+            </w:r>
+          </w:p>
+        </w:tc>
+        <w:tc>
+          <w:tcPr>
+            <w:tcW w:w="900" w:type="dxa"/>
+            <w:vAlign w:val="center"/>
+          </w:tcPr>
+          <w:p>
+            <w:pPr>
+              <w:jc w:val="center"/>
+              <w:rPr>
+                <w:rFonts w:ascii="Arial" w:eastAsia="Times New Roman" w:hAnsi="Arial" w:cs="Arial"/>
+                <w:color w:val="2A2A2A"/>
+                <w:sz w:val="20"/>
+                <w:szCs w:val="20"/>
+              </w:rPr>
+            </w:pPr>
+            <w:r>
+              <w:rPr>
+                <w:rFonts w:ascii="MS Gothic" w:eastAsia="MS Gothic" w:hAnsi="MS Gothic" w:cs="MS Gothic" w:hint="eastAsia"/>
+                <w:color w:val="222222"/>
+                <w:shd w:val="clear" w:color="auto" w:fill="FFFFFF"/>
+              </w:rPr>
+              <w:t>✓</w:t>
+            </w:r>
+          </w:p>
+        </w:tc>
+        <w:tc>
+          <w:tcPr>
+            <w:tcW w:w="900" w:type="dxa"/>
+            <w:vAlign w:val="center"/>
+          </w:tcPr>
+          <w:p>
+            <w:pPr>
+              <w:jc w:val="center"/>
+              <w:rPr>
+                <w:rFonts w:ascii="Arial" w:eastAsia="Times New Roman" w:hAnsi="Arial" w:cs="Arial"/>
+                <w:color w:val="2A2A2A"/>
+                <w:sz w:val="20"/>
+                <w:szCs w:val="20"/>
+              </w:rPr>
+            </w:pPr>
+            <w:r>
+              <w:rPr>
+                <w:rFonts w:ascii="MS Gothic" w:eastAsia="MS Gothic" w:hAnsi="MS Gothic" w:cs="MS Gothic" w:hint="eastAsia"/>
+                <w:color w:val="222222"/>
+                <w:shd w:val="clear" w:color="auto" w:fill="FFFFFF"/>
+              </w:rPr>
+              <w:t>✓</w:t>
+            </w:r>
+          </w:p>
+        </w:tc>
+        <w:tc>
+          <w:tcPr>
+            <w:tcW w:w="900" w:type="dxa"/>
+            <w:vAlign w:val="center"/>
+          </w:tcPr>
+          <w:p>
+            <w:pPr>
+              <w:jc w:val="center"/>
+              <w:rPr>
+                <w:rFonts w:ascii="Arial" w:eastAsia="Times New Roman" w:hAnsi="Arial" w:cs="Arial"/>
+                <w:color w:val="2A2A2A"/>
+                <w:sz w:val="20"/>
+                <w:szCs w:val="20"/>
+              </w:rPr>
+            </w:pPr>
+            <w:r>
+              <w:rPr>
+                <w:rFonts w:ascii="MS Gothic" w:eastAsia="MS Gothic" w:hAnsi="MS Gothic" w:cs="MS Gothic" w:hint="eastAsia"/>
+                <w:color w:val="222222"/>
+                <w:shd w:val="clear" w:color="auto" w:fill="FFFFFF"/>
+              </w:rPr>
+              <w:t>✓</w:t>
+            </w:r>
+          </w:p>
+        </w:tc>
+      </w:tr>
+      <w:tr>
+        <w:tc>
+          <w:tcPr>
+            <w:tcW w:w="4608" w:type="dxa"/>
+          </w:tcPr>
+          <w:p>
+            <w:pPr>
+              <w:rPr>
+                <w:rFonts w:ascii="Arial" w:eastAsia="Times New Roman" w:hAnsi="Arial" w:cs="Arial"/>
+                <w:color w:val="2A2A2A"/>
+                <w:sz w:val="20"/>
+                <w:szCs w:val="20"/>
+              </w:rPr>
+            </w:pPr>
+            <w:r>
+              <w:rPr>
+                <w:rFonts w:ascii="Arial" w:eastAsia="Times New Roman" w:hAnsi="Arial" w:cs="Arial"/>
+                <w:color w:val="2A2A2A"/>
+                <w:sz w:val="20"/>
+                <w:szCs w:val="20"/>
+              </w:rPr>
+              <w:t>Once the weapon is used, it should not be used again. Error message should be displayed.</w:t>
+            </w:r>
+          </w:p>
+        </w:tc>
+        <w:tc>
+          <w:tcPr>
+            <w:tcW w:w="900" w:type="dxa"/>
+            <w:vAlign w:val="center"/>
+          </w:tcPr>
+          <w:p>
+            <w:pPr>
+              <w:jc w:val="center"/>
+              <w:rPr>
+                <w:rFonts w:ascii="Arial" w:eastAsia="Times New Roman" w:hAnsi="Arial" w:cs="Arial"/>
+                <w:color w:val="2A2A2A"/>
+                <w:sz w:val="20"/>
+                <w:szCs w:val="20"/>
+              </w:rPr>
+            </w:pPr>
+            <w:r>
+              <w:rPr>
+                <w:rFonts w:ascii="MS Gothic" w:eastAsia="MS Gothic" w:hAnsi="MS Gothic" w:cs="MS Gothic" w:hint="eastAsia"/>
+                <w:color w:val="222222"/>
+                <w:shd w:val="clear" w:color="auto" w:fill="FFFFFF"/>
+              </w:rPr>
+              <w:t>✓</w:t>
+            </w:r>
+          </w:p>
+        </w:tc>
+        <w:tc>
+          <w:tcPr>
+            <w:tcW w:w="900" w:type="dxa"/>
+            <w:vAlign w:val="center"/>
+          </w:tcPr>
+          <w:p>
+            <w:pPr>
+              <w:jc w:val="center"/>
+              <w:rPr>
+                <w:rFonts w:ascii="Arial" w:eastAsia="Times New Roman" w:hAnsi="Arial" w:cs="Arial"/>
+                <w:color w:val="2A2A2A"/>
+                <w:sz w:val="20"/>
+                <w:szCs w:val="20"/>
+              </w:rPr>
+            </w:pPr>
+            <w:r>
+              <w:rPr>
+                <w:rFonts w:ascii="MS Gothic" w:eastAsia="MS Gothic" w:hAnsi="MS Gothic" w:cs="MS Gothic" w:hint="eastAsia"/>
+                <w:color w:val="222222"/>
+                <w:shd w:val="clear" w:color="auto" w:fill="FFFFFF"/>
+              </w:rPr>
+              <w:t>✓</w:t>
+            </w:r>
+          </w:p>
+        </w:tc>
+        <w:tc>
+          <w:tcPr>
+            <w:tcW w:w="900" w:type="dxa"/>
+            <w:vAlign w:val="center"/>
+          </w:tcPr>
+          <w:p>
+            <w:pPr>
+              <w:jc w:val="center"/>
+              <w:rPr>
+                <w:rFonts w:ascii="Arial" w:eastAsia="Times New Roman" w:hAnsi="Arial" w:cs="Arial"/>
+                <w:color w:val="2A2A2A"/>
+                <w:sz w:val="20"/>
+                <w:szCs w:val="20"/>
+              </w:rPr>
+            </w:pPr>
+            <w:r>
+              <w:rPr>
+                <w:rFonts w:ascii="MS Gothic" w:eastAsia="MS Gothic" w:hAnsi="MS Gothic" w:cs="MS Gothic" w:hint="eastAsia"/>
+                <w:color w:val="222222"/>
+                <w:shd w:val="clear" w:color="auto" w:fill="FFFFFF"/>
+              </w:rPr>
+              <w:t>✓</w:t>
+            </w:r>
+          </w:p>
+        </w:tc>
+      </w:tr>
+      <w:tr>
+        <w:tc>
+          <w:tcPr>
+            <w:tcW w:w="4608" w:type="dxa"/>
+          </w:tcPr>
+          <w:p>
+            <w:pPr>
+              <w:rPr>
+                <w:rFonts w:ascii="Arial" w:eastAsia="Times New Roman" w:hAnsi="Arial" w:cs="Arial"/>
+                <w:color w:val="2A2A2A"/>
+                <w:sz w:val="20"/>
+                <w:szCs w:val="20"/>
+              </w:rPr>
+            </w:pPr>
+            <w:r>
+              <w:rPr>
+                <w:rFonts w:ascii="Arial" w:eastAsia="Times New Roman" w:hAnsi="Arial" w:cs="Arial"/>
+                <w:color w:val="2A2A2A"/>
+                <w:sz w:val="20"/>
+                <w:szCs w:val="20"/>
+              </w:rPr>
+              <w:t>Select a w</w:t>
+            </w:r>
+            <w:r>
+              <w:rPr>
+                <w:rFonts w:ascii="Arial" w:eastAsia="Times New Roman" w:hAnsi="Arial" w:cs="Arial"/>
+                <w:color w:val="2A2A2A"/>
+                <w:sz w:val="20"/>
+                <w:szCs w:val="20"/>
+              </w:rPr>
+              <w:t>eapon/animal that does not exist</w:t>
+            </w:r>
+          </w:p>
+        </w:tc>
+        <w:tc>
+          <w:tcPr>
+            <w:tcW w:w="900" w:type="dxa"/>
+          </w:tcPr>
+          <w:p>
+            <w:pPr>
+              <w:jc w:val="center"/>
+              <w:rPr>
+                <w:rFonts w:ascii="Arial" w:eastAsia="Times New Roman" w:hAnsi="Arial" w:cs="Arial"/>
+                <w:color w:val="2A2A2A"/>
+                <w:sz w:val="20"/>
+                <w:szCs w:val="20"/>
+              </w:rPr>
+            </w:pPr>
+            <w:r>
+              <w:rPr>
+                <w:rFonts w:ascii="MS Gothic" w:eastAsia="MS Gothic" w:hAnsi="MS Gothic" w:cs="MS Gothic" w:hint="eastAsia"/>
+                <w:color w:val="222222"/>
+                <w:shd w:val="clear" w:color="auto" w:fill="FFFFFF"/>
+              </w:rPr>
+              <w:t>✓</w:t>
+            </w:r>
+          </w:p>
+        </w:tc>
+        <w:tc>
+          <w:tcPr>
+            <w:tcW w:w="900" w:type="dxa"/>
+          </w:tcPr>
+          <w:p>
+            <w:pPr>
+              <w:jc w:val="center"/>
+              <w:rPr>
+                <w:rFonts w:ascii="Arial" w:eastAsia="Times New Roman" w:hAnsi="Arial" w:cs="Arial"/>
+                <w:color w:val="2A2A2A"/>
+                <w:sz w:val="20"/>
+                <w:szCs w:val="20"/>
+              </w:rPr>
+            </w:pPr>
+            <w:r>
+              <w:rPr>
+                <w:rFonts w:ascii="MS Gothic" w:eastAsia="MS Gothic" w:hAnsi="MS Gothic" w:cs="MS Gothic" w:hint="eastAsia"/>
+                <w:color w:val="222222"/>
+                <w:shd w:val="clear" w:color="auto" w:fill="FFFFFF"/>
+              </w:rPr>
+              <w:t>✓</w:t>
+            </w:r>
+          </w:p>
+        </w:tc>
+        <w:tc>
+          <w:tcPr>
+            <w:tcW w:w="900" w:type="dxa"/>
+          </w:tcPr>
+          <w:p>
+            <w:pPr>
+              <w:jc w:val="center"/>
+              <w:rPr>
+                <w:rFonts w:ascii="Arial" w:eastAsia="Times New Roman" w:hAnsi="Arial" w:cs="Arial"/>
+                <w:color w:val="2A2A2A"/>
+                <w:sz w:val="20"/>
+                <w:szCs w:val="20"/>
+              </w:rPr>
+            </w:pPr>
+            <w:r>
+              <w:rPr>
+                <w:rFonts w:ascii="MS Gothic" w:eastAsia="MS Gothic" w:hAnsi="MS Gothic" w:cs="MS Gothic" w:hint="eastAsia"/>
+                <w:color w:val="222222"/>
+                <w:shd w:val="clear" w:color="auto" w:fill="FFFFFF"/>
+              </w:rPr>
+              <w:t>✓</w:t>
+            </w:r>
+          </w:p>
+        </w:tc>
+      </w:tr>
+      <w:tr>
+        <w:tc>
+          <w:tcPr>
+            <w:tcW w:w="4608" w:type="dxa"/>
+          </w:tcPr>
+          <w:p>
+            <w:pPr>
+              <w:rPr>
+                <w:rFonts w:ascii="Arial" w:eastAsia="Times New Roman" w:hAnsi="Arial" w:cs="Arial"/>
+                <w:color w:val="2A2A2A"/>
+                <w:sz w:val="20"/>
+                <w:szCs w:val="20"/>
+              </w:rPr>
+            </w:pPr>
+            <w:r>
+              <w:rPr>
+                <w:rFonts w:ascii="Arial" w:eastAsia="Times New Roman" w:hAnsi="Arial" w:cs="Arial"/>
+                <w:color w:val="2A2A2A"/>
+                <w:sz w:val="20"/>
+                <w:szCs w:val="20"/>
+              </w:rPr>
+              <w:t>Verify the result of the game (win or lose)</w:t>
+            </w:r>
+          </w:p>
+        </w:tc>
+        <w:tc>
+          <w:tcPr>
+            <w:tcW w:w="900" w:type="dxa"/>
+          </w:tcPr>
+          <w:p>
+            <w:pPr>
+              <w:jc w:val="center"/>
               <w:rPr>
                 <w:rFonts w:ascii="Arial" w:eastAsia="Times New Roman" w:hAnsi="Arial" w:cs="Arial"/>
                 <w:color w:val="2A2A2A"/>
@@ -1286,7 +1732,7 @@
                 <w:szCs w:val="16"/>
                 <w:shd w:val="clear" w:color="auto" w:fill="FFFFFF"/>
               </w:rPr>
-              <w:t>2</w:t>
+              <w:t>win</w:t>
             </w:r>
             <w:r>
               <w:rPr>
@@ -1296,7 +1742,31 @@
                 <w:szCs w:val="16"/>
                 <w:shd w:val="clear" w:color="auto" w:fill="FFFFFF"/>
               </w:rPr>
-              <w:t>-</w:t>
+              <w:t>)</w:t>
+            </w:r>
+          </w:p>
+        </w:tc>
+        <w:tc>
+          <w:tcPr>
+            <w:tcW w:w="900" w:type="dxa"/>
+          </w:tcPr>
+          <w:p>
+            <w:pPr>
+              <w:jc w:val="center"/>
+              <w:rPr>
+                <w:rFonts w:ascii="Arial" w:eastAsia="Times New Roman" w:hAnsi="Arial" w:cs="Arial"/>
+                <w:color w:val="2A2A2A"/>
+                <w:sz w:val="20"/>
+                <w:szCs w:val="20"/>
+              </w:rPr>
+            </w:pPr>
+            <w:r>
+              <w:rPr>
+                <w:rFonts w:ascii="MS Gothic" w:eastAsia="MS Gothic" w:hAnsi="MS Gothic" w:cs="MS Gothic" w:hint="eastAsia"/>
+                <w:color w:val="222222"/>
+                <w:shd w:val="clear" w:color="auto" w:fill="FFFFFF"/>
+              </w:rPr>
+              <w:t>✓</w:t>
             </w:r>
             <w:r>
               <w:rPr>
@@ -1306,7 +1776,7 @@
                 <w:szCs w:val="16"/>
                 <w:shd w:val="clear" w:color="auto" w:fill="FFFFFF"/>
               </w:rPr>
-              <w:t>3</w:t>
+              <w:t>(</w:t>
             </w:r>
             <w:r>
               <w:rPr>
@@ -1316,30 +1786,7 @@
                 <w:szCs w:val="16"/>
                 <w:shd w:val="clear" w:color="auto" w:fill="FFFFFF"/>
               </w:rPr>
-              <w:t>)</w:t>
-            </w:r>
-          </w:p>
-        </w:tc>
-        <w:tc>
-          <w:tcPr>
-            <w:tcW w:w="900" w:type="dxa"/>
-          </w:tcPr>
-          <w:p>
-            <w:pPr>
-              <w:rPr>
-                <w:rFonts w:ascii="Arial" w:eastAsia="Times New Roman" w:hAnsi="Arial" w:cs="Arial"/>
-                <w:color w:val="2A2A2A"/>
-                <w:sz w:val="20"/>
-                <w:szCs w:val="20"/>
-              </w:rPr>
-            </w:pPr>
-            <w:r>
-              <w:rPr>
-                <w:rFonts w:ascii="MS Gothic" w:eastAsia="MS Gothic" w:hAnsi="MS Gothic" w:cs="MS Gothic" w:hint="eastAsia"/>
-                <w:color w:val="222222"/>
-                <w:shd w:val="clear" w:color="auto" w:fill="FFFFFF"/>
-              </w:rPr>
-              <w:t>✓</w:t>
+              <w:t>lose</w:t>
             </w:r>
             <w:r>
               <w:rPr>
@@ -1349,7 +1796,31 @@
                 <w:szCs w:val="16"/>
                 <w:shd w:val="clear" w:color="auto" w:fill="FFFFFF"/>
               </w:rPr>
-              <w:t>(</w:t>
+              <w:t>)</w:t>
+            </w:r>
+          </w:p>
+        </w:tc>
+        <w:tc>
+          <w:tcPr>
+            <w:tcW w:w="900" w:type="dxa"/>
+          </w:tcPr>
+          <w:p>
+            <w:pPr>
+              <w:jc w:val="center"/>
+              <w:rPr>
+                <w:rFonts w:ascii="Arial" w:eastAsia="Times New Roman" w:hAnsi="Arial" w:cs="Arial"/>
+                <w:color w:val="2A2A2A"/>
+                <w:sz w:val="20"/>
+                <w:szCs w:val="20"/>
+              </w:rPr>
+            </w:pPr>
+            <w:r>
+              <w:rPr>
+                <w:rFonts w:ascii="MS Gothic" w:eastAsia="MS Gothic" w:hAnsi="MS Gothic" w:cs="MS Gothic" w:hint="eastAsia"/>
+                <w:color w:val="222222"/>
+                <w:shd w:val="clear" w:color="auto" w:fill="FFFFFF"/>
+              </w:rPr>
+              <w:t>✓</w:t>
             </w:r>
             <w:r>
               <w:rPr>
@@ -1359,7 +1830,7 @@
                 <w:szCs w:val="16"/>
                 <w:shd w:val="clear" w:color="auto" w:fill="FFFFFF"/>
               </w:rPr>
-              <w:t>2</w:t>
+              <w:t>(</w:t>
             </w:r>
             <w:r>
               <w:rPr>
@@ -1369,7 +1840,7 @@
                 <w:szCs w:val="16"/>
                 <w:shd w:val="clear" w:color="auto" w:fill="FFFFFF"/>
               </w:rPr>
-              <w:t>-</w:t>
+              <w:t>lose</w:t>
             </w:r>
             <w:r>
               <w:rPr>
@@ -1379,89 +1850,6 @@
                 <w:szCs w:val="16"/>
                 <w:shd w:val="clear" w:color="auto" w:fill="FFFFFF"/>
               </w:rPr>
-              <w:t>3</w:t>
-            </w:r>
-            <w:r>
-              <w:rPr>
-                <w:rFonts w:asciiTheme="minorBidi" w:eastAsia="MS Gothic" w:hAnsiTheme="minorBidi"/>
-                <w:color w:val="222222"/>
-                <w:sz w:val="16"/>
-                <w:szCs w:val="16"/>
-                <w:shd w:val="clear" w:color="auto" w:fill="FFFFFF"/>
-              </w:rPr>
-              <w:t>)</w:t>
-            </w:r>
-          </w:p>
-        </w:tc>
-        <w:tc>
-          <w:tcPr>
-            <w:tcW w:w="900" w:type="dxa"/>
-          </w:tcPr>
-          <w:p>
-            <w:pPr>
-              <w:rPr>
-                <w:rFonts w:ascii="Arial" w:eastAsia="Times New Roman" w:hAnsi="Arial" w:cs="Arial"/>
-                <w:color w:val="2A2A2A"/>
-                <w:sz w:val="20"/>
-                <w:szCs w:val="20"/>
-              </w:rPr>
-            </w:pPr>
-            <w:r>
-              <w:rPr>
-                <w:rFonts w:ascii="MS Gothic" w:eastAsia="MS Gothic" w:hAnsi="MS Gothic" w:cs="MS Gothic" w:hint="eastAsia"/>
-                <w:color w:val="222222"/>
-                <w:shd w:val="clear" w:color="auto" w:fill="FFFFFF"/>
-              </w:rPr>
-              <w:t>✓</w:t>
-            </w:r>
-            <w:r>
-              <w:rPr>
-                <w:rFonts w:asciiTheme="minorBidi" w:eastAsia="MS Gothic" w:hAnsiTheme="minorBidi"/>
-                <w:color w:val="222222"/>
-                <w:sz w:val="16"/>
-                <w:szCs w:val="16"/>
-                <w:shd w:val="clear" w:color="auto" w:fill="FFFFFF"/>
-              </w:rPr>
-              <w:t>(</w:t>
-            </w:r>
-            <w:r>
-              <w:rPr>
-                <w:rFonts w:asciiTheme="minorBidi" w:eastAsia="MS Gothic" w:hAnsiTheme="minorBidi"/>
-                <w:color w:val="222222"/>
-                <w:sz w:val="16"/>
-                <w:szCs w:val="16"/>
-                <w:shd w:val="clear" w:color="auto" w:fill="FFFFFF"/>
-              </w:rPr>
-              <w:t>2</w:t>
-            </w:r>
-            <w:r>
-              <w:rPr>
-                <w:rFonts w:asciiTheme="minorBidi" w:eastAsia="MS Gothic" w:hAnsiTheme="minorBidi"/>
-                <w:color w:val="222222"/>
-                <w:sz w:val="16"/>
-                <w:szCs w:val="16"/>
-                <w:shd w:val="clear" w:color="auto" w:fill="FFFFFF"/>
-              </w:rPr>
-              <w:t>-</w:t>
-            </w:r>
-            <w:r>
-              <w:rPr>
-                <w:rFonts w:asciiTheme="minorBidi" w:eastAsia="MS Gothic" w:hAnsiTheme="minorBidi"/>
-                <w:color w:val="222222"/>
-                <w:sz w:val="16"/>
-                <w:szCs w:val="16"/>
-                <w:shd w:val="clear" w:color="auto" w:fill="FFFFFF"/>
-              </w:rPr>
-              <w:t>3</w:t>
-            </w:r>
-            <w:r>
-              <w:rPr>
-                <w:rFonts w:asciiTheme="minorBidi" w:eastAsia="MS Gothic" w:hAnsiTheme="minorBidi"/>
-                <w:color w:val="222222"/>
-                <w:sz w:val="16"/>
-                <w:szCs w:val="16"/>
-                <w:shd w:val="clear" w:color="auto" w:fill="FFFFFF"/>
-              </w:rPr>
               <w:t>)</w:t>
             </w:r>
           </w:p>
@@ -1488,748 +1876,6 @@
                 <w:sz w:val="20"/>
                 <w:szCs w:val="20"/>
               </w:rPr>
-              <w:t>The number of weapons that can be used to hunt an animal is two to three</w:t>
-            </w:r>
-          </w:p>
-        </w:tc>
-        <w:tc>
-          <w:tcPr>
-            <w:tcW w:w="900" w:type="dxa"/>
-          </w:tcPr>
-          <w:p>
-            <w:pPr>
-              <w:rPr>
-                <w:rFonts w:ascii="Arial" w:eastAsia="Times New Roman" w:hAnsi="Arial" w:cs="Arial"/>
-                <w:color w:val="2A2A2A"/>
-                <w:sz w:val="20"/>
-                <w:szCs w:val="20"/>
-              </w:rPr>
-            </w:pPr>
-            <w:r>
-              <w:rPr>
-                <w:rFonts w:ascii="MS Gothic" w:eastAsia="MS Gothic" w:hAnsi="MS Gothic" w:cs="MS Gothic" w:hint="eastAsia"/>
-                <w:color w:val="222222"/>
-                <w:shd w:val="clear" w:color="auto" w:fill="FFFFFF"/>
-              </w:rPr>
-              <w:t>✓</w:t>
-            </w:r>
-            <w:r>
-              <w:rPr>
-                <w:rFonts w:asciiTheme="minorBidi" w:eastAsia="MS Gothic" w:hAnsiTheme="minorBidi"/>
-                <w:color w:val="222222"/>
-                <w:sz w:val="16"/>
-                <w:szCs w:val="16"/>
-                <w:shd w:val="clear" w:color="auto" w:fill="FFFFFF"/>
-              </w:rPr>
-              <w:t>(</w:t>
-            </w:r>
-            <w:r>
-              <w:rPr>
-                <w:rFonts w:asciiTheme="minorBidi" w:eastAsia="MS Gothic" w:hAnsiTheme="minorBidi"/>
-                <w:color w:val="222222"/>
-                <w:sz w:val="16"/>
-                <w:szCs w:val="16"/>
-                <w:shd w:val="clear" w:color="auto" w:fill="FFFFFF"/>
-              </w:rPr>
-              <w:t>2</w:t>
-            </w:r>
-            <w:r>
-              <w:rPr>
-                <w:rFonts w:asciiTheme="minorBidi" w:eastAsia="MS Gothic" w:hAnsiTheme="minorBidi"/>
-                <w:color w:val="222222"/>
-                <w:sz w:val="16"/>
-                <w:szCs w:val="16"/>
-                <w:shd w:val="clear" w:color="auto" w:fill="FFFFFF"/>
-              </w:rPr>
-              <w:t>-</w:t>
-            </w:r>
-            <w:r>
-              <w:rPr>
-                <w:rFonts w:asciiTheme="minorBidi" w:eastAsia="MS Gothic" w:hAnsiTheme="minorBidi"/>
-                <w:color w:val="222222"/>
-                <w:sz w:val="16"/>
-                <w:szCs w:val="16"/>
-                <w:shd w:val="clear" w:color="auto" w:fill="FFFFFF"/>
-              </w:rPr>
-              <w:t>3</w:t>
-            </w:r>
-            <w:r>
-              <w:rPr>
-                <w:rFonts w:asciiTheme="minorBidi" w:eastAsia="MS Gothic" w:hAnsiTheme="minorBidi"/>
-                <w:color w:val="222222"/>
-                <w:sz w:val="16"/>
-                <w:szCs w:val="16"/>
-                <w:shd w:val="clear" w:color="auto" w:fill="FFFFFF"/>
-              </w:rPr>
-              <w:t>)</w:t>
-            </w:r>
-          </w:p>
-        </w:tc>
-        <w:tc>
-          <w:tcPr>
-            <w:tcW w:w="900" w:type="dxa"/>
-          </w:tcPr>
-          <w:p>
-            <w:pPr>
-              <w:rPr>
-                <w:rFonts w:ascii="Arial" w:eastAsia="Times New Roman" w:hAnsi="Arial" w:cs="Arial"/>
-                <w:color w:val="2A2A2A"/>
-                <w:sz w:val="20"/>
-                <w:szCs w:val="20"/>
-              </w:rPr>
-            </w:pPr>
-            <w:r>
-              <w:rPr>
-                <w:rFonts w:ascii="MS Gothic" w:eastAsia="MS Gothic" w:hAnsi="MS Gothic" w:cs="MS Gothic" w:hint="eastAsia"/>
-                <w:color w:val="222222"/>
-                <w:shd w:val="clear" w:color="auto" w:fill="FFFFFF"/>
-              </w:rPr>
-              <w:t>✓</w:t>
-            </w:r>
-            <w:r>
-              <w:rPr>
-                <w:rFonts w:asciiTheme="minorBidi" w:eastAsia="MS Gothic" w:hAnsiTheme="minorBidi"/>
-                <w:color w:val="222222"/>
-                <w:sz w:val="16"/>
-                <w:szCs w:val="16"/>
-                <w:shd w:val="clear" w:color="auto" w:fill="FFFFFF"/>
-              </w:rPr>
-              <w:t>(</w:t>
-            </w:r>
-            <w:r>
-              <w:rPr>
-                <w:rFonts w:asciiTheme="minorBidi" w:eastAsia="MS Gothic" w:hAnsiTheme="minorBidi"/>
-                <w:color w:val="222222"/>
-                <w:sz w:val="16"/>
-                <w:szCs w:val="16"/>
-                <w:shd w:val="clear" w:color="auto" w:fill="FFFFFF"/>
-              </w:rPr>
-              <w:t>2</w:t>
-            </w:r>
-            <w:r>
-              <w:rPr>
-                <w:rFonts w:asciiTheme="minorBidi" w:eastAsia="MS Gothic" w:hAnsiTheme="minorBidi"/>
-                <w:color w:val="222222"/>
-                <w:sz w:val="16"/>
-                <w:szCs w:val="16"/>
-                <w:shd w:val="clear" w:color="auto" w:fill="FFFFFF"/>
-              </w:rPr>
-              <w:t>-</w:t>
-            </w:r>
-            <w:r>
-              <w:rPr>
-                <w:rFonts w:asciiTheme="minorBidi" w:eastAsia="MS Gothic" w:hAnsiTheme="minorBidi"/>
-                <w:color w:val="222222"/>
-                <w:sz w:val="16"/>
-                <w:szCs w:val="16"/>
-                <w:shd w:val="clear" w:color="auto" w:fill="FFFFFF"/>
-              </w:rPr>
-              <w:t>3</w:t>
-            </w:r>
-            <w:r>
-              <w:rPr>
-                <w:rFonts w:asciiTheme="minorBidi" w:eastAsia="MS Gothic" w:hAnsiTheme="minorBidi"/>
-                <w:color w:val="222222"/>
-                <w:sz w:val="16"/>
-                <w:szCs w:val="16"/>
-                <w:shd w:val="clear" w:color="auto" w:fill="FFFFFF"/>
-              </w:rPr>
-              <w:t>)</w:t>
-            </w:r>
-          </w:p>
-        </w:tc>
-        <w:tc>
-          <w:tcPr>
-            <w:tcW w:w="900" w:type="dxa"/>
-          </w:tcPr>
-          <w:p>
-            <w:pPr>
-              <w:rPr>
-                <w:rFonts w:ascii="Arial" w:eastAsia="Times New Roman" w:hAnsi="Arial" w:cs="Arial"/>
-                <w:color w:val="2A2A2A"/>
-                <w:sz w:val="20"/>
-                <w:szCs w:val="20"/>
-              </w:rPr>
-            </w:pPr>
-            <w:r>
-              <w:rPr>
-                <w:rFonts w:ascii="MS Gothic" w:eastAsia="MS Gothic" w:hAnsi="MS Gothic" w:cs="MS Gothic" w:hint="eastAsia"/>
-                <w:color w:val="222222"/>
-                <w:shd w:val="clear" w:color="auto" w:fill="FFFFFF"/>
-              </w:rPr>
-              <w:t>✓</w:t>
-            </w:r>
-            <w:r>
-              <w:rPr>
-                <w:rFonts w:asciiTheme="minorBidi" w:eastAsia="MS Gothic" w:hAnsiTheme="minorBidi"/>
-                <w:color w:val="222222"/>
-                <w:sz w:val="16"/>
-                <w:szCs w:val="16"/>
-                <w:shd w:val="clear" w:color="auto" w:fill="FFFFFF"/>
-              </w:rPr>
-              <w:t>(</w:t>
-            </w:r>
-            <w:r>
-              <w:rPr>
-                <w:rFonts w:asciiTheme="minorBidi" w:eastAsia="MS Gothic" w:hAnsiTheme="minorBidi"/>
-                <w:color w:val="222222"/>
-                <w:sz w:val="16"/>
-                <w:szCs w:val="16"/>
-                <w:shd w:val="clear" w:color="auto" w:fill="FFFFFF"/>
-              </w:rPr>
-              <w:t>2</w:t>
-            </w:r>
-            <w:r>
-              <w:rPr>
-                <w:rFonts w:asciiTheme="minorBidi" w:eastAsia="MS Gothic" w:hAnsiTheme="minorBidi"/>
-                <w:color w:val="222222"/>
-                <w:sz w:val="16"/>
-                <w:szCs w:val="16"/>
-                <w:shd w:val="clear" w:color="auto" w:fill="FFFFFF"/>
-              </w:rPr>
-              <w:t>-</w:t>
-            </w:r>
-            <w:r>
-              <w:rPr>
-                <w:rFonts w:asciiTheme="minorBidi" w:eastAsia="MS Gothic" w:hAnsiTheme="minorBidi"/>
-                <w:color w:val="222222"/>
-                <w:sz w:val="16"/>
-                <w:szCs w:val="16"/>
-                <w:shd w:val="clear" w:color="auto" w:fill="FFFFFF"/>
-              </w:rPr>
-              <w:t>3</w:t>
-            </w:r>
-            <w:r>
-              <w:rPr>
-                <w:rFonts w:asciiTheme="minorBidi" w:eastAsia="MS Gothic" w:hAnsiTheme="minorBidi"/>
-                <w:color w:val="222222"/>
-                <w:sz w:val="16"/>
-                <w:szCs w:val="16"/>
-                <w:shd w:val="clear" w:color="auto" w:fill="FFFFFF"/>
-              </w:rPr>
-              <w:t>)</w:t>
-            </w:r>
-          </w:p>
-        </w:tc>
-      </w:tr>
-      <w:tr>
-        <w:tc>
-          <w:tcPr>
-            <w:tcW w:w="4608" w:type="dxa"/>
-          </w:tcPr>
-          <w:p>
-            <w:pPr>
-              <w:rPr>
-                <w:rFonts w:ascii="Arial" w:eastAsia="Times New Roman" w:hAnsi="Arial" w:cs="Arial"/>
-                <w:color w:val="2A2A2A"/>
-                <w:sz w:val="20"/>
-                <w:szCs w:val="20"/>
-              </w:rPr>
-            </w:pPr>
-            <w:r>
-              <w:rPr>
-                <w:rFonts w:ascii="Arial" w:eastAsia="Times New Roman" w:hAnsi="Arial" w:cs="Arial"/>
-                <w:color w:val="2A2A2A"/>
-                <w:sz w:val="20"/>
-                <w:szCs w:val="20"/>
-              </w:rPr>
-              <w:t>Weapons used to hunt an animal must be removed from the display grid, along with the ‘animal’ column.</w:t>
-            </w:r>
-          </w:p>
-        </w:tc>
-        <w:tc>
-          <w:tcPr>
-            <w:tcW w:w="900" w:type="dxa"/>
-            <w:vAlign w:val="center"/>
-          </w:tcPr>
-          <w:p>
-            <w:pPr>
-              <w:jc w:val="center"/>
-              <w:rPr>
-                <w:rFonts w:ascii="Arial" w:eastAsia="Times New Roman" w:hAnsi="Arial" w:cs="Arial"/>
-                <w:color w:val="2A2A2A"/>
-                <w:sz w:val="20"/>
-                <w:szCs w:val="20"/>
-              </w:rPr>
-            </w:pPr>
-            <w:r>
-              <w:rPr>
-                <w:rFonts w:ascii="MS Gothic" w:eastAsia="MS Gothic" w:hAnsi="MS Gothic" w:cs="MS Gothic" w:hint="eastAsia"/>
-                <w:color w:val="222222"/>
-                <w:shd w:val="clear" w:color="auto" w:fill="FFFFFF"/>
-              </w:rPr>
-              <w:t>✓</w:t>
-            </w:r>
-          </w:p>
-        </w:tc>
-        <w:tc>
-          <w:tcPr>
-            <w:tcW w:w="900" w:type="dxa"/>
-            <w:vAlign w:val="center"/>
-          </w:tcPr>
-          <w:p>
-            <w:pPr>
-              <w:jc w:val="center"/>
-              <w:rPr>
-                <w:rFonts w:ascii="Arial" w:eastAsia="Times New Roman" w:hAnsi="Arial" w:cs="Arial"/>
-                <w:color w:val="2A2A2A"/>
-                <w:sz w:val="20"/>
-                <w:szCs w:val="20"/>
-              </w:rPr>
-            </w:pPr>
-            <w:r>
-              <w:rPr>
-                <w:rFonts w:ascii="MS Gothic" w:eastAsia="MS Gothic" w:hAnsi="MS Gothic" w:cs="MS Gothic" w:hint="eastAsia"/>
-                <w:color w:val="222222"/>
-                <w:shd w:val="clear" w:color="auto" w:fill="FFFFFF"/>
-              </w:rPr>
-              <w:t>✓</w:t>
-            </w:r>
-          </w:p>
-        </w:tc>
-        <w:tc>
-          <w:tcPr>
-            <w:tcW w:w="900" w:type="dxa"/>
-            <w:vAlign w:val="center"/>
-          </w:tcPr>
-          <w:p>
-            <w:pPr>
-              <w:jc w:val="center"/>
-              <w:rPr>
-                <w:rFonts w:ascii="Arial" w:eastAsia="Times New Roman" w:hAnsi="Arial" w:cs="Arial"/>
-                <w:color w:val="2A2A2A"/>
-                <w:sz w:val="20"/>
-                <w:szCs w:val="20"/>
-              </w:rPr>
-            </w:pPr>
-            <w:r>
-              <w:rPr>
-                <w:rFonts w:ascii="MS Gothic" w:eastAsia="MS Gothic" w:hAnsi="MS Gothic" w:cs="MS Gothic" w:hint="eastAsia"/>
-                <w:color w:val="222222"/>
-                <w:shd w:val="clear" w:color="auto" w:fill="FFFFFF"/>
-              </w:rPr>
-              <w:t>✓</w:t>
-            </w:r>
-          </w:p>
-        </w:tc>
-      </w:tr>
-      <w:tr>
-        <w:tc>
-          <w:tcPr>
-            <w:tcW w:w="4608" w:type="dxa"/>
-          </w:tcPr>
-          <w:p>
-            <w:pPr>
-              <w:rPr>
-                <w:rFonts w:ascii="Arial" w:eastAsia="Times New Roman" w:hAnsi="Arial" w:cs="Arial"/>
-                <w:color w:val="2A2A2A"/>
-                <w:sz w:val="20"/>
-                <w:szCs w:val="20"/>
-              </w:rPr>
-            </w:pPr>
-            <w:r>
-              <w:rPr>
-                <w:rFonts w:ascii="Arial" w:eastAsia="Times New Roman" w:hAnsi="Arial" w:cs="Arial"/>
-                <w:color w:val="2A2A2A"/>
-                <w:sz w:val="20"/>
-                <w:szCs w:val="20"/>
-              </w:rPr>
-              <w:t>Once the weapon is used, it should not be used again. Error message should be displayed.</w:t>
-            </w:r>
-          </w:p>
-        </w:tc>
-        <w:tc>
-          <w:tcPr>
-            <w:tcW w:w="900" w:type="dxa"/>
-            <w:vAlign w:val="center"/>
-          </w:tcPr>
-          <w:p>
-            <w:pPr>
-              <w:jc w:val="center"/>
-              <w:rPr>
-                <w:rFonts w:ascii="Arial" w:eastAsia="Times New Roman" w:hAnsi="Arial" w:cs="Arial"/>
-                <w:color w:val="2A2A2A"/>
-                <w:sz w:val="20"/>
-                <w:szCs w:val="20"/>
-              </w:rPr>
-            </w:pPr>
-            <w:r>
-              <w:rPr>
-                <w:rFonts w:ascii="MS Gothic" w:eastAsia="MS Gothic" w:hAnsi="MS Gothic" w:cs="MS Gothic" w:hint="eastAsia"/>
-                <w:color w:val="222222"/>
-                <w:shd w:val="clear" w:color="auto" w:fill="FFFFFF"/>
-              </w:rPr>
-              <w:t>✓</w:t>
-            </w:r>
-          </w:p>
-        </w:tc>
-        <w:tc>
-          <w:tcPr>
-            <w:tcW w:w="900" w:type="dxa"/>
-            <w:vAlign w:val="center"/>
-          </w:tcPr>
-          <w:p>
-            <w:pPr>
-              <w:jc w:val="center"/>
-              <w:rPr>
-                <w:rFonts w:ascii="Arial" w:eastAsia="Times New Roman" w:hAnsi="Arial" w:cs="Arial"/>
-                <w:color w:val="2A2A2A"/>
-                <w:sz w:val="20"/>
-                <w:szCs w:val="20"/>
-              </w:rPr>
-            </w:pPr>
-            <w:r>
-              <w:rPr>
-                <w:rFonts w:ascii="MS Gothic" w:eastAsia="MS Gothic" w:hAnsi="MS Gothic" w:cs="MS Gothic" w:hint="eastAsia"/>
-                <w:color w:val="222222"/>
-                <w:shd w:val="clear" w:color="auto" w:fill="FFFFFF"/>
-              </w:rPr>
-              <w:t>✓</w:t>
-            </w:r>
-          </w:p>
-        </w:tc>
-        <w:tc>
-          <w:tcPr>
-            <w:tcW w:w="900" w:type="dxa"/>
-            <w:vAlign w:val="center"/>
-          </w:tcPr>
-          <w:p>
-            <w:pPr>
-              <w:jc w:val="center"/>
-              <w:rPr>
-                <w:rFonts w:ascii="Arial" w:eastAsia="Times New Roman" w:hAnsi="Arial" w:cs="Arial"/>
-                <w:color w:val="2A2A2A"/>
-                <w:sz w:val="20"/>
-                <w:szCs w:val="20"/>
-              </w:rPr>
-            </w:pPr>
-            <w:r>
-              <w:rPr>
-                <w:rFonts w:ascii="MS Gothic" w:eastAsia="MS Gothic" w:hAnsi="MS Gothic" w:cs="MS Gothic" w:hint="eastAsia"/>
-                <w:color w:val="222222"/>
-                <w:shd w:val="clear" w:color="auto" w:fill="FFFFFF"/>
-              </w:rPr>
-              <w:t>✓</w:t>
-            </w:r>
-          </w:p>
-        </w:tc>
-      </w:tr>
-      <w:tr>
-        <w:tc>
-          <w:tcPr>
-            <w:tcW w:w="4608" w:type="dxa"/>
-          </w:tcPr>
-          <w:p>
-            <w:pPr>
-              <w:rPr>
-                <w:rFonts w:ascii="Arial" w:eastAsia="Times New Roman" w:hAnsi="Arial" w:cs="Arial"/>
-                <w:color w:val="2A2A2A"/>
-                <w:sz w:val="20"/>
-                <w:szCs w:val="20"/>
-              </w:rPr>
-            </w:pPr>
-            <w:r>
-              <w:rPr>
-                <w:rFonts w:ascii="Arial" w:eastAsia="Times New Roman" w:hAnsi="Arial" w:cs="Arial"/>
-                <w:color w:val="2A2A2A"/>
-                <w:sz w:val="20"/>
-                <w:szCs w:val="20"/>
-              </w:rPr>
-              <w:t>Select a w</w:t>
-            </w:r>
-            <w:r>
-              <w:rPr>
-                <w:rFonts w:ascii="Arial" w:eastAsia="Times New Roman" w:hAnsi="Arial" w:cs="Arial"/>
-                <w:color w:val="2A2A2A"/>
-                <w:sz w:val="20"/>
-                <w:szCs w:val="20"/>
-              </w:rPr>
-              <w:t>eapon/animal that does not exist</w:t>
-            </w:r>
-          </w:p>
-        </w:tc>
-        <w:tc>
-          <w:tcPr>
-            <w:tcW w:w="900" w:type="dxa"/>
-          </w:tcPr>
-          <w:p>
-            <w:pPr>
-              <w:jc w:val="center"/>
-              <w:rPr>
-                <w:rFonts w:ascii="Arial" w:eastAsia="Times New Roman" w:hAnsi="Arial" w:cs="Arial"/>
-                <w:color w:val="2A2A2A"/>
-                <w:sz w:val="20"/>
-                <w:szCs w:val="20"/>
-              </w:rPr>
-            </w:pPr>
-            <w:r>
-              <w:rPr>
-                <w:rFonts w:ascii="MS Gothic" w:eastAsia="MS Gothic" w:hAnsi="MS Gothic" w:cs="MS Gothic" w:hint="eastAsia"/>
-                <w:color w:val="222222"/>
-                <w:shd w:val="clear" w:color="auto" w:fill="FFFFFF"/>
-              </w:rPr>
-              <w:t>✓</w:t>
-            </w:r>
-          </w:p>
-        </w:tc>
-        <w:tc>
-          <w:tcPr>
-            <w:tcW w:w="900" w:type="dxa"/>
-          </w:tcPr>
-          <w:p>
-            <w:pPr>
-              <w:jc w:val="center"/>
-              <w:rPr>
-                <w:rFonts w:ascii="Arial" w:eastAsia="Times New Roman" w:hAnsi="Arial" w:cs="Arial"/>
-                <w:color w:val="2A2A2A"/>
-                <w:sz w:val="20"/>
-                <w:szCs w:val="20"/>
-              </w:rPr>
-            </w:pPr>
-            <w:r>
-              <w:rPr>
-                <w:rFonts w:ascii="MS Gothic" w:eastAsia="MS Gothic" w:hAnsi="MS Gothic" w:cs="MS Gothic" w:hint="eastAsia"/>
-                <w:color w:val="222222"/>
-                <w:shd w:val="clear" w:color="auto" w:fill="FFFFFF"/>
-              </w:rPr>
-              <w:t>✓</w:t>
-            </w:r>
-          </w:p>
-        </w:tc>
-        <w:tc>
-          <w:tcPr>
-            <w:tcW w:w="900" w:type="dxa"/>
-          </w:tcPr>
-          <w:p>
-            <w:pPr>
-              <w:jc w:val="center"/>
-              <w:rPr>
-                <w:rFonts w:ascii="Arial" w:eastAsia="Times New Roman" w:hAnsi="Arial" w:cs="Arial"/>
-                <w:color w:val="2A2A2A"/>
-                <w:sz w:val="20"/>
-                <w:szCs w:val="20"/>
-              </w:rPr>
-            </w:pPr>
-            <w:r>
-              <w:rPr>
-                <w:rFonts w:ascii="MS Gothic" w:eastAsia="MS Gothic" w:hAnsi="MS Gothic" w:cs="MS Gothic" w:hint="eastAsia"/>
-                <w:color w:val="222222"/>
-                <w:shd w:val="clear" w:color="auto" w:fill="FFFFFF"/>
-              </w:rPr>
-              <w:t>✓</w:t>
-            </w:r>
-          </w:p>
-        </w:tc>
-      </w:tr>
-      <w:tr>
-        <w:tc>
-          <w:tcPr>
-            <w:tcW w:w="4608" w:type="dxa"/>
-          </w:tcPr>
-          <w:p>
-            <w:pPr>
-              <w:rPr>
-                <w:rFonts w:ascii="Arial" w:eastAsia="Times New Roman" w:hAnsi="Arial" w:cs="Arial"/>
-                <w:color w:val="2A2A2A"/>
-                <w:sz w:val="20"/>
-                <w:szCs w:val="20"/>
-              </w:rPr>
-            </w:pPr>
-            <w:r>
-              <w:rPr>
-                <w:rFonts w:ascii="Arial" w:eastAsia="Times New Roman" w:hAnsi="Arial" w:cs="Arial"/>
-                <w:color w:val="2A2A2A"/>
-                <w:sz w:val="20"/>
-                <w:szCs w:val="20"/>
-              </w:rPr>
-              <w:t>Verify the result of the game (win or lose)</w:t>
-            </w:r>
-          </w:p>
-        </w:tc>
-        <w:tc>
-          <w:tcPr>
-            <w:tcW w:w="900" w:type="dxa"/>
-          </w:tcPr>
-          <w:p>
-            <w:pPr>
-              <w:jc w:val="center"/>
-              <w:rPr>
-                <w:rFonts w:ascii="Arial" w:eastAsia="Times New Roman" w:hAnsi="Arial" w:cs="Arial"/>
-                <w:color w:val="2A2A2A"/>
-                <w:sz w:val="20"/>
-                <w:szCs w:val="20"/>
-              </w:rPr>
-            </w:pPr>
-            <w:r>
-              <w:rPr>
-                <w:rFonts w:ascii="MS Gothic" w:eastAsia="MS Gothic" w:hAnsi="MS Gothic" w:cs="MS Gothic" w:hint="eastAsia"/>
-                <w:color w:val="222222"/>
-                <w:shd w:val="clear" w:color="auto" w:fill="FFFFFF"/>
-              </w:rPr>
-              <w:t>✓</w:t>
-            </w:r>
-            <w:r>
-              <w:rPr>
-                <w:rFonts w:asciiTheme="minorBidi" w:eastAsia="MS Gothic" w:hAnsiTheme="minorBidi"/>
-                <w:color w:val="222222"/>
-                <w:sz w:val="16"/>
-                <w:szCs w:val="16"/>
-                <w:shd w:val="clear" w:color="auto" w:fill="FFFFFF"/>
-              </w:rPr>
-              <w:t>(</w:t>
-            </w:r>
-            <w:r>
-              <w:rPr>
-                <w:rFonts w:asciiTheme="minorBidi" w:eastAsia="MS Gothic" w:hAnsiTheme="minorBidi"/>
-                <w:color w:val="222222"/>
-                <w:sz w:val="16"/>
-                <w:szCs w:val="16"/>
-                <w:shd w:val="clear" w:color="auto" w:fill="FFFFFF"/>
-              </w:rPr>
-              <w:t>win</w:t>
-            </w:r>
-            <w:r>
-              <w:rPr>
-                <w:rFonts w:asciiTheme="minorBidi" w:eastAsia="MS Gothic" w:hAnsiTheme="minorBidi"/>
-                <w:color w:val="222222"/>
-                <w:sz w:val="16"/>
-                <w:szCs w:val="16"/>
-                <w:shd w:val="clear" w:color="auto" w:fill="FFFFFF"/>
-              </w:rPr>
-              <w:t>)</w:t>
-            </w:r>
-          </w:p>
-        </w:tc>
-        <w:tc>
-          <w:tcPr>
-            <w:tcW w:w="900" w:type="dxa"/>
-          </w:tcPr>
-          <w:p>
-            <w:pPr>
-              <w:jc w:val="center"/>
-              <w:rPr>
-                <w:rFonts w:ascii="Arial" w:eastAsia="Times New Roman" w:hAnsi="Arial" w:cs="Arial"/>
-                <w:color w:val="2A2A2A"/>
-                <w:sz w:val="20"/>
-                <w:szCs w:val="20"/>
-              </w:rPr>
-            </w:pPr>
-            <w:r>
-              <w:rPr>
-                <w:rFonts w:ascii="MS Gothic" w:eastAsia="MS Gothic" w:hAnsi="MS Gothic" w:cs="MS Gothic" w:hint="eastAsia"/>
-                <w:color w:val="222222"/>
-                <w:shd w:val="clear" w:color="auto" w:fill="FFFFFF"/>
-              </w:rPr>
-              <w:t>✓</w:t>
-            </w:r>
-            <w:r>
-              <w:rPr>
-                <w:rFonts w:asciiTheme="minorBidi" w:eastAsia="MS Gothic" w:hAnsiTheme="minorBidi"/>
-                <w:color w:val="222222"/>
-                <w:sz w:val="16"/>
-                <w:szCs w:val="16"/>
-                <w:shd w:val="clear" w:color="auto" w:fill="FFFFFF"/>
-              </w:rPr>
-              <w:t>(</w:t>
-            </w:r>
-            <w:r>
-              <w:rPr>
-                <w:rFonts w:asciiTheme="minorBidi" w:eastAsia="MS Gothic" w:hAnsiTheme="minorBidi"/>
-                <w:color w:val="222222"/>
-                <w:sz w:val="16"/>
-                <w:szCs w:val="16"/>
-                <w:shd w:val="clear" w:color="auto" w:fill="FFFFFF"/>
-              </w:rPr>
-              <w:t>lose</w:t>
-            </w:r>
-            <w:r>
-              <w:rPr>
-                <w:rFonts w:asciiTheme="minorBidi" w:eastAsia="MS Gothic" w:hAnsiTheme="minorBidi"/>
-                <w:color w:val="222222"/>
-                <w:sz w:val="16"/>
-                <w:szCs w:val="16"/>
-                <w:shd w:val="clear" w:color="auto" w:fill="FFFFFF"/>
-              </w:rPr>
-              <w:t>)</w:t>
-            </w:r>
-          </w:p>
-        </w:tc>
-        <w:tc>
-          <w:tcPr>
-            <w:tcW w:w="900" w:type="dxa"/>
-          </w:tcPr>
-          <w:p>
-            <w:pPr>
-              <w:jc w:val="center"/>
-              <w:rPr>
-                <w:rFonts w:ascii="Arial" w:eastAsia="Times New Roman" w:hAnsi="Arial" w:cs="Arial"/>
-                <w:color w:val="2A2A2A"/>
-                <w:sz w:val="20"/>
-                <w:szCs w:val="20"/>
-              </w:rPr>
-            </w:pPr>
-            <w:r>
-              <w:rPr>
-                <w:rFonts w:ascii="MS Gothic" w:eastAsia="MS Gothic" w:hAnsi="MS Gothic" w:cs="MS Gothic" w:hint="eastAsia"/>
-                <w:color w:val="222222"/>
-                <w:shd w:val="clear" w:color="auto" w:fill="FFFFFF"/>
-              </w:rPr>
-              <w:t>✓</w:t>
-            </w:r>
-            <w:r>
-              <w:rPr>
-                <w:rFonts w:asciiTheme="minorBidi" w:eastAsia="MS Gothic" w:hAnsiTheme="minorBidi"/>
-                <w:color w:val="222222"/>
-                <w:sz w:val="16"/>
-                <w:szCs w:val="16"/>
-                <w:shd w:val="clear" w:color="auto" w:fill="FFFFFF"/>
-              </w:rPr>
-              <w:t>(</w:t>
-            </w:r>
-            <w:r>
-              <w:rPr>
-                <w:rFonts w:asciiTheme="minorBidi" w:eastAsia="MS Gothic" w:hAnsiTheme="minorBidi"/>
-                <w:color w:val="222222"/>
-                <w:sz w:val="16"/>
-                <w:szCs w:val="16"/>
-                <w:shd w:val="clear" w:color="auto" w:fill="FFFFFF"/>
-              </w:rPr>
-              <w:t>lose</w:t>
-            </w:r>
-            <w:r>
-              <w:rPr>
-                <w:rFonts w:asciiTheme="minorBidi" w:eastAsia="MS Gothic" w:hAnsiTheme="minorBidi"/>
-                <w:color w:val="222222"/>
-                <w:sz w:val="16"/>
-                <w:szCs w:val="16"/>
-                <w:shd w:val="clear" w:color="auto" w:fill="FFFFFF"/>
-              </w:rPr>
-              <w:t>)</w:t>
-            </w:r>
-          </w:p>
-        </w:tc>
-      </w:tr>
-      <w:tr>
-        <w:tc>
-          <w:tcPr>
-            <w:tcW w:w="4608" w:type="dxa"/>
-          </w:tcPr>
-          <w:p>
-            <w:pPr>
-              <w:rPr>
-                <w:rFonts w:ascii="Arial" w:eastAsia="Times New Roman" w:hAnsi="Arial" w:cs="Arial"/>
-                <w:color w:val="2A2A2A"/>
-                <w:sz w:val="20"/>
-                <w:szCs w:val="20"/>
-              </w:rPr>
-            </w:pPr>
-            <w:r>
-              <w:rPr>
-                <w:rFonts w:ascii="Arial" w:eastAsia="Times New Roman" w:hAnsi="Arial" w:cs="Arial"/>
-                <w:color w:val="2A2A2A"/>
-                <w:sz w:val="20"/>
-                <w:szCs w:val="20"/>
-              </w:rPr>
               <w:t>The grid should be accurately formatted</w:t>
             </w:r>
           </w:p>
@@ -2308,18 +1954,6 @@
         </w:tc>
       </w:tr>
     </w:tbl>
-    <w:p>
-      <w:pPr>
-        <w:spacing w:after="0" w:line="240" w:lineRule="auto"/>
-        <w:ind w:left="720"/>
-        <w:rPr>
-          <w:rFonts w:ascii="Arial" w:eastAsia="Times New Roman" w:hAnsi="Arial" w:cs="Arial"/>
-          <w:color w:val="2A2A2A"/>
-          <w:sz w:val="20"/>
-          <w:szCs w:val="20"/>
-        </w:rPr>
-      </w:pPr>
-    </w:p>
     <w:p>
       <w:pPr>
         <w:spacing w:after="0" w:line="240" w:lineRule="auto"/>
@@ -2489,16 +2123,7 @@
                 <w:sz w:val="20"/>
                 <w:szCs w:val="20"/>
               </w:rPr>
-              <w:t xml:space="preserve">Test </w:t>
-            </w:r>
-            <w:r>
-              <w:rPr>
-                <w:rFonts w:ascii="Arial" w:eastAsia="Times New Roman" w:hAnsi="Arial" w:cs="Arial"/>
-                <w:color w:val="2A2A2A"/>
-                <w:sz w:val="20"/>
-                <w:szCs w:val="20"/>
-              </w:rPr>
-              <w:t>4</w:t>
+              <w:t>Test 4</w:t>
             </w:r>
           </w:p>
         </w:tc>
@@ -2551,6 +2176,901 @@
               </w:rPr>
               <w:t>✓</w:t>
             </w:r>
+          </w:p>
+        </w:tc>
+        <w:tc>
+          <w:tcPr>
+            <w:tcW w:w="900" w:type="dxa"/>
+            <w:vAlign w:val="center"/>
+          </w:tcPr>
+          <w:p>
+            <w:pPr>
+              <w:jc w:val="center"/>
+              <w:rPr>
+                <w:rFonts w:ascii="Arial" w:eastAsia="Times New Roman" w:hAnsi="Arial" w:cs="Arial"/>
+                <w:color w:val="2A2A2A"/>
+                <w:sz w:val="20"/>
+                <w:szCs w:val="20"/>
+              </w:rPr>
+            </w:pPr>
+            <w:r>
+              <w:rPr>
+                <w:rFonts w:ascii="MS Gothic" w:eastAsia="MS Gothic" w:hAnsi="MS Gothic" w:cs="MS Gothic" w:hint="eastAsia"/>
+                <w:color w:val="222222"/>
+                <w:shd w:val="clear" w:color="auto" w:fill="FFFFFF"/>
+              </w:rPr>
+              <w:t>✓</w:t>
+            </w:r>
+          </w:p>
+        </w:tc>
+        <w:tc>
+          <w:tcPr>
+            <w:tcW w:w="900" w:type="dxa"/>
+            <w:vAlign w:val="center"/>
+          </w:tcPr>
+          <w:p>
+            <w:pPr>
+              <w:jc w:val="center"/>
+              <w:rPr>
+                <w:rFonts w:ascii="Arial" w:eastAsia="Times New Roman" w:hAnsi="Arial" w:cs="Arial"/>
+                <w:color w:val="2A2A2A"/>
+                <w:sz w:val="20"/>
+                <w:szCs w:val="20"/>
+              </w:rPr>
+            </w:pPr>
+            <w:r>
+              <w:rPr>
+                <w:rFonts w:ascii="MS Gothic" w:eastAsia="MS Gothic" w:hAnsi="MS Gothic" w:cs="MS Gothic" w:hint="eastAsia"/>
+                <w:color w:val="222222"/>
+                <w:shd w:val="clear" w:color="auto" w:fill="FFFFFF"/>
+              </w:rPr>
+              <w:t>✓</w:t>
+            </w:r>
+          </w:p>
+        </w:tc>
+        <w:tc>
+          <w:tcPr>
+            <w:tcW w:w="900" w:type="dxa"/>
+            <w:vAlign w:val="center"/>
+          </w:tcPr>
+          <w:p>
+            <w:pPr>
+              <w:jc w:val="center"/>
+              <w:rPr>
+                <w:rFonts w:ascii="Arial" w:eastAsia="Times New Roman" w:hAnsi="Arial" w:cs="Arial"/>
+                <w:color w:val="2A2A2A"/>
+                <w:sz w:val="20"/>
+                <w:szCs w:val="20"/>
+              </w:rPr>
+            </w:pPr>
+            <w:r>
+              <w:rPr>
+                <w:rFonts w:ascii="MS Gothic" w:eastAsia="MS Gothic" w:hAnsi="MS Gothic" w:cs="MS Gothic" w:hint="eastAsia"/>
+                <w:color w:val="222222"/>
+                <w:shd w:val="clear" w:color="auto" w:fill="FFFFFF"/>
+              </w:rPr>
+              <w:t>✓</w:t>
+            </w:r>
+          </w:p>
+        </w:tc>
+      </w:tr>
+      <w:tr>
+        <w:tc>
+          <w:tcPr>
+            <w:tcW w:w="4608" w:type="dxa"/>
+          </w:tcPr>
+          <w:p>
+            <w:pPr>
+              <w:rPr>
+                <w:rFonts w:ascii="Arial" w:eastAsia="Times New Roman" w:hAnsi="Arial" w:cs="Arial"/>
+                <w:color w:val="2A2A2A"/>
+                <w:sz w:val="20"/>
+                <w:szCs w:val="20"/>
+              </w:rPr>
+            </w:pPr>
+            <w:r>
+              <w:rPr>
+                <w:rFonts w:ascii="Arial" w:eastAsia="Times New Roman" w:hAnsi="Arial" w:cs="Arial"/>
+                <w:color w:val="2A2A2A"/>
+                <w:sz w:val="20"/>
+                <w:szCs w:val="20"/>
+              </w:rPr>
+              <w:t>The number of weapons that can be used to hunt an animal is two to three</w:t>
+            </w:r>
+          </w:p>
+        </w:tc>
+        <w:tc>
+          <w:tcPr>
+            <w:tcW w:w="900" w:type="dxa"/>
+            <w:vAlign w:val="center"/>
+          </w:tcPr>
+          <w:p>
+            <w:pPr>
+              <w:jc w:val="center"/>
+              <w:rPr>
+                <w:rFonts w:ascii="Arial" w:eastAsia="Times New Roman" w:hAnsi="Arial" w:cs="Arial"/>
+                <w:color w:val="2A2A2A"/>
+                <w:sz w:val="20"/>
+                <w:szCs w:val="20"/>
+              </w:rPr>
+            </w:pPr>
+            <w:r>
+              <w:rPr>
+                <w:rFonts w:ascii="MS Gothic" w:eastAsia="MS Gothic" w:hAnsi="MS Gothic" w:cs="MS Gothic" w:hint="eastAsia"/>
+                <w:color w:val="222222"/>
+                <w:shd w:val="clear" w:color="auto" w:fill="FFFFFF"/>
+              </w:rPr>
+              <w:t>✓</w:t>
+            </w:r>
+          </w:p>
+        </w:tc>
+        <w:tc>
+          <w:tcPr>
+            <w:tcW w:w="900" w:type="dxa"/>
+            <w:vAlign w:val="center"/>
+          </w:tcPr>
+          <w:p>
+            <w:pPr>
+              <w:jc w:val="center"/>
+              <w:rPr>
+                <w:rFonts w:ascii="Arial" w:eastAsia="Times New Roman" w:hAnsi="Arial" w:cs="Arial"/>
+                <w:color w:val="2A2A2A"/>
+                <w:sz w:val="20"/>
+                <w:szCs w:val="20"/>
+              </w:rPr>
+            </w:pPr>
+            <w:r>
+              <w:rPr>
+                <w:rFonts w:ascii="MS Gothic" w:eastAsia="MS Gothic" w:hAnsi="MS Gothic" w:cs="MS Gothic" w:hint="eastAsia"/>
+                <w:color w:val="222222"/>
+                <w:shd w:val="clear" w:color="auto" w:fill="FFFFFF"/>
+              </w:rPr>
+              <w:t>✓</w:t>
+            </w:r>
+          </w:p>
+        </w:tc>
+        <w:tc>
+          <w:tcPr>
+            <w:tcW w:w="900" w:type="dxa"/>
+            <w:vAlign w:val="center"/>
+          </w:tcPr>
+          <w:p>
+            <w:pPr>
+              <w:jc w:val="center"/>
+              <w:rPr>
+                <w:rFonts w:ascii="Arial" w:eastAsia="Times New Roman" w:hAnsi="Arial" w:cs="Arial"/>
+                <w:color w:val="2A2A2A"/>
+                <w:sz w:val="20"/>
+                <w:szCs w:val="20"/>
+              </w:rPr>
+            </w:pPr>
+            <w:r>
+              <w:rPr>
+                <w:rFonts w:ascii="MS Gothic" w:eastAsia="MS Gothic" w:hAnsi="MS Gothic" w:cs="MS Gothic" w:hint="eastAsia"/>
+                <w:color w:val="222222"/>
+                <w:shd w:val="clear" w:color="auto" w:fill="FFFFFF"/>
+              </w:rPr>
+              <w:t>✓</w:t>
+            </w:r>
+          </w:p>
+        </w:tc>
+        <w:tc>
+          <w:tcPr>
+            <w:tcW w:w="900" w:type="dxa"/>
+            <w:vAlign w:val="center"/>
+          </w:tcPr>
+          <w:p>
+            <w:pPr>
+              <w:jc w:val="center"/>
+              <w:rPr>
+                <w:rFonts w:ascii="Arial" w:eastAsia="Times New Roman" w:hAnsi="Arial" w:cs="Arial"/>
+                <w:color w:val="2A2A2A"/>
+                <w:sz w:val="20"/>
+                <w:szCs w:val="20"/>
+              </w:rPr>
+            </w:pPr>
+            <w:r>
+              <w:rPr>
+                <w:rFonts w:ascii="MS Gothic" w:eastAsia="MS Gothic" w:hAnsi="MS Gothic" w:cs="MS Gothic" w:hint="eastAsia"/>
+                <w:color w:val="222222"/>
+                <w:shd w:val="clear" w:color="auto" w:fill="FFFFFF"/>
+              </w:rPr>
+              <w:t>✓</w:t>
+            </w:r>
+          </w:p>
+        </w:tc>
+      </w:tr>
+      <w:tr>
+        <w:tc>
+          <w:tcPr>
+            <w:tcW w:w="4608" w:type="dxa"/>
+          </w:tcPr>
+          <w:p>
+            <w:pPr>
+              <w:rPr>
+                <w:rFonts w:ascii="Arial" w:eastAsia="Times New Roman" w:hAnsi="Arial" w:cs="Arial"/>
+                <w:color w:val="2A2A2A"/>
+                <w:sz w:val="20"/>
+                <w:szCs w:val="20"/>
+              </w:rPr>
+            </w:pPr>
+            <w:r>
+              <w:rPr>
+                <w:rFonts w:ascii="Arial" w:eastAsia="Times New Roman" w:hAnsi="Arial" w:cs="Arial"/>
+                <w:color w:val="2A2A2A"/>
+                <w:sz w:val="20"/>
+                <w:szCs w:val="20"/>
+              </w:rPr>
+              <w:t>Weapons used to hunt an animal should NOT be removed from the display grid. However, the animal column should be empty</w:t>
+            </w:r>
+          </w:p>
+        </w:tc>
+        <w:tc>
+          <w:tcPr>
+            <w:tcW w:w="900" w:type="dxa"/>
+            <w:vAlign w:val="center"/>
+          </w:tcPr>
+          <w:p>
+            <w:pPr>
+              <w:jc w:val="center"/>
+              <w:rPr>
+                <w:rFonts w:ascii="Arial" w:eastAsia="Times New Roman" w:hAnsi="Arial" w:cs="Arial"/>
+                <w:color w:val="2A2A2A"/>
+                <w:sz w:val="20"/>
+                <w:szCs w:val="20"/>
+              </w:rPr>
+            </w:pPr>
+            <w:r>
+              <w:rPr>
+                <w:rFonts w:ascii="MS Gothic" w:eastAsia="MS Gothic" w:hAnsi="MS Gothic" w:cs="MS Gothic" w:hint="eastAsia"/>
+                <w:color w:val="222222"/>
+                <w:shd w:val="clear" w:color="auto" w:fill="FFFFFF"/>
+              </w:rPr>
+              <w:t>✓</w:t>
+            </w:r>
+          </w:p>
+        </w:tc>
+        <w:tc>
+          <w:tcPr>
+            <w:tcW w:w="900" w:type="dxa"/>
+            <w:vAlign w:val="center"/>
+          </w:tcPr>
+          <w:p>
+            <w:pPr>
+              <w:jc w:val="center"/>
+              <w:rPr>
+                <w:rFonts w:ascii="Arial" w:eastAsia="Times New Roman" w:hAnsi="Arial" w:cs="Arial"/>
+                <w:color w:val="2A2A2A"/>
+                <w:sz w:val="20"/>
+                <w:szCs w:val="20"/>
+              </w:rPr>
+            </w:pPr>
+            <w:r>
+              <w:rPr>
+                <w:rFonts w:ascii="MS Gothic" w:eastAsia="MS Gothic" w:hAnsi="MS Gothic" w:cs="MS Gothic" w:hint="eastAsia"/>
+                <w:color w:val="222222"/>
+                <w:shd w:val="clear" w:color="auto" w:fill="FFFFFF"/>
+              </w:rPr>
+              <w:t>✓</w:t>
+            </w:r>
+          </w:p>
+        </w:tc>
+        <w:tc>
+          <w:tcPr>
+            <w:tcW w:w="900" w:type="dxa"/>
+            <w:vAlign w:val="center"/>
+          </w:tcPr>
+          <w:p>
+            <w:pPr>
+              <w:jc w:val="center"/>
+              <w:rPr>
+                <w:rFonts w:ascii="Arial" w:eastAsia="Times New Roman" w:hAnsi="Arial" w:cs="Arial"/>
+                <w:color w:val="2A2A2A"/>
+                <w:sz w:val="20"/>
+                <w:szCs w:val="20"/>
+              </w:rPr>
+            </w:pPr>
+            <w:r>
+              <w:rPr>
+                <w:rFonts w:ascii="MS Gothic" w:eastAsia="MS Gothic" w:hAnsi="MS Gothic" w:cs="MS Gothic" w:hint="eastAsia"/>
+                <w:color w:val="222222"/>
+                <w:shd w:val="clear" w:color="auto" w:fill="FFFFFF"/>
+              </w:rPr>
+              <w:t>✓</w:t>
+            </w:r>
+          </w:p>
+        </w:tc>
+        <w:tc>
+          <w:tcPr>
+            <w:tcW w:w="900" w:type="dxa"/>
+            <w:vAlign w:val="center"/>
+          </w:tcPr>
+          <w:p>
+            <w:pPr>
+              <w:jc w:val="center"/>
+              <w:rPr>
+                <w:rFonts w:ascii="Arial" w:eastAsia="Times New Roman" w:hAnsi="Arial" w:cs="Arial"/>
+                <w:color w:val="2A2A2A"/>
+                <w:sz w:val="20"/>
+                <w:szCs w:val="20"/>
+              </w:rPr>
+            </w:pPr>
+            <w:r>
+              <w:rPr>
+                <w:rFonts w:ascii="MS Gothic" w:eastAsia="MS Gothic" w:hAnsi="MS Gothic" w:cs="MS Gothic" w:hint="eastAsia"/>
+                <w:color w:val="222222"/>
+                <w:shd w:val="clear" w:color="auto" w:fill="FFFFFF"/>
+              </w:rPr>
+              <w:t>✓</w:t>
+            </w:r>
+          </w:p>
+        </w:tc>
+      </w:tr>
+      <w:tr>
+        <w:tc>
+          <w:tcPr>
+            <w:tcW w:w="4608" w:type="dxa"/>
+          </w:tcPr>
+          <w:p>
+            <w:pPr>
+              <w:rPr>
+                <w:rFonts w:ascii="Arial" w:eastAsia="Times New Roman" w:hAnsi="Arial" w:cs="Arial"/>
+                <w:color w:val="2A2A2A"/>
+                <w:sz w:val="20"/>
+                <w:szCs w:val="20"/>
+              </w:rPr>
+            </w:pPr>
+            <w:r>
+              <w:rPr>
+                <w:rFonts w:ascii="Arial" w:eastAsia="Times New Roman" w:hAnsi="Arial" w:cs="Arial"/>
+                <w:color w:val="2A2A2A"/>
+                <w:sz w:val="20"/>
+                <w:szCs w:val="20"/>
+              </w:rPr>
+              <w:t>If the same weapon is selected more than twice, player will lose the game.</w:t>
+            </w:r>
+          </w:p>
+        </w:tc>
+        <w:tc>
+          <w:tcPr>
+            <w:tcW w:w="900" w:type="dxa"/>
+            <w:vAlign w:val="center"/>
+          </w:tcPr>
+          <w:p>
+            <w:pPr>
+              <w:jc w:val="center"/>
+              <w:rPr>
+                <w:rFonts w:ascii="Arial" w:eastAsia="Times New Roman" w:hAnsi="Arial" w:cs="Arial"/>
+                <w:color w:val="2A2A2A"/>
+                <w:sz w:val="20"/>
+                <w:szCs w:val="20"/>
+              </w:rPr>
+            </w:pPr>
+            <w:r>
+              <w:rPr>
+                <w:rFonts w:ascii="Arial" w:eastAsia="Times New Roman" w:hAnsi="Arial" w:cs="Arial"/>
+                <w:color w:val="2A2A2A"/>
+                <w:sz w:val="20"/>
+                <w:szCs w:val="20"/>
+              </w:rPr>
+              <w:t>-</w:t>
+            </w:r>
+          </w:p>
+        </w:tc>
+        <w:tc>
+          <w:tcPr>
+            <w:tcW w:w="900" w:type="dxa"/>
+            <w:vAlign w:val="center"/>
+          </w:tcPr>
+          <w:p>
+            <w:pPr>
+              <w:jc w:val="center"/>
+              <w:rPr>
+                <w:rFonts w:ascii="Arial" w:eastAsia="Times New Roman" w:hAnsi="Arial" w:cs="Arial"/>
+                <w:color w:val="2A2A2A"/>
+                <w:sz w:val="20"/>
+                <w:szCs w:val="20"/>
+              </w:rPr>
+            </w:pPr>
+            <w:r>
+              <w:rPr>
+                <w:rFonts w:ascii="Arial" w:eastAsia="Times New Roman" w:hAnsi="Arial" w:cs="Arial"/>
+                <w:color w:val="2A2A2A"/>
+                <w:sz w:val="20"/>
+                <w:szCs w:val="20"/>
+              </w:rPr>
+              <w:t>-</w:t>
+            </w:r>
+          </w:p>
+        </w:tc>
+        <w:tc>
+          <w:tcPr>
+            <w:tcW w:w="900" w:type="dxa"/>
+            <w:vAlign w:val="center"/>
+          </w:tcPr>
+          <w:p>
+            <w:pPr>
+              <w:jc w:val="center"/>
+              <w:rPr>
+                <w:rFonts w:ascii="Arial" w:eastAsia="Times New Roman" w:hAnsi="Arial" w:cs="Arial"/>
+                <w:color w:val="2A2A2A"/>
+                <w:sz w:val="20"/>
+                <w:szCs w:val="20"/>
+              </w:rPr>
+            </w:pPr>
+            <w:r>
+              <w:rPr>
+                <w:rFonts w:ascii="MS Gothic" w:eastAsia="MS Gothic" w:hAnsi="MS Gothic" w:cs="MS Gothic" w:hint="eastAsia"/>
+                <w:color w:val="222222"/>
+                <w:shd w:val="clear" w:color="auto" w:fill="FFFFFF"/>
+              </w:rPr>
+              <w:t>✓</w:t>
+            </w:r>
+          </w:p>
+        </w:tc>
+        <w:tc>
+          <w:tcPr>
+            <w:tcW w:w="900" w:type="dxa"/>
+            <w:vAlign w:val="center"/>
+          </w:tcPr>
+          <w:p>
+            <w:pPr>
+              <w:jc w:val="center"/>
+              <w:rPr>
+                <w:rFonts w:ascii="Arial" w:eastAsia="Times New Roman" w:hAnsi="Arial" w:cs="Arial"/>
+                <w:color w:val="2A2A2A"/>
+                <w:sz w:val="20"/>
+                <w:szCs w:val="20"/>
+              </w:rPr>
+            </w:pPr>
+            <w:r>
+              <w:rPr>
+                <w:rFonts w:ascii="MS Gothic" w:eastAsia="MS Gothic" w:hAnsi="MS Gothic" w:cs="MS Gothic"/>
+                <w:color w:val="222222"/>
+                <w:shd w:val="clear" w:color="auto" w:fill="FFFFFF"/>
+              </w:rPr>
+              <w:t>-</w:t>
+            </w:r>
+          </w:p>
+        </w:tc>
+      </w:tr>
+      <w:tr>
+        <w:tc>
+          <w:tcPr>
+            <w:tcW w:w="4608" w:type="dxa"/>
+          </w:tcPr>
+          <w:p>
+            <w:pPr>
+              <w:rPr>
+                <w:rFonts w:ascii="Arial" w:eastAsia="Times New Roman" w:hAnsi="Arial" w:cs="Arial"/>
+                <w:color w:val="2A2A2A"/>
+                <w:sz w:val="20"/>
+                <w:szCs w:val="20"/>
+              </w:rPr>
+            </w:pPr>
+            <w:r>
+              <w:rPr>
+                <w:rFonts w:ascii="Arial" w:eastAsia="Times New Roman" w:hAnsi="Arial" w:cs="Arial"/>
+                <w:color w:val="2A2A2A"/>
+                <w:sz w:val="20"/>
+                <w:szCs w:val="20"/>
+              </w:rPr>
+              <w:t>Elapsed time (total time spent) should be displayed at the end of the game in this level.</w:t>
+            </w:r>
+          </w:p>
+        </w:tc>
+        <w:tc>
+          <w:tcPr>
+            <w:tcW w:w="900" w:type="dxa"/>
+            <w:vAlign w:val="center"/>
+          </w:tcPr>
+          <w:p>
+            <w:pPr>
+              <w:jc w:val="center"/>
+              <w:rPr>
+                <w:rFonts w:ascii="Arial" w:eastAsia="Times New Roman" w:hAnsi="Arial" w:cs="Arial"/>
+                <w:color w:val="2A2A2A"/>
+                <w:sz w:val="20"/>
+                <w:szCs w:val="20"/>
+              </w:rPr>
+            </w:pPr>
+            <w:r>
+              <w:rPr>
+                <w:rFonts w:ascii="MS Gothic" w:eastAsia="MS Gothic" w:hAnsi="MS Gothic" w:cs="MS Gothic" w:hint="eastAsia"/>
+                <w:color w:val="222222"/>
+                <w:shd w:val="clear" w:color="auto" w:fill="FFFFFF"/>
+              </w:rPr>
+              <w:t>✓</w:t>
+            </w:r>
+          </w:p>
+        </w:tc>
+        <w:tc>
+          <w:tcPr>
+            <w:tcW w:w="900" w:type="dxa"/>
+            <w:vAlign w:val="center"/>
+          </w:tcPr>
+          <w:p>
+            <w:pPr>
+              <w:jc w:val="center"/>
+              <w:rPr>
+                <w:rFonts w:ascii="Arial" w:eastAsia="Times New Roman" w:hAnsi="Arial" w:cs="Arial"/>
+                <w:color w:val="2A2A2A"/>
+                <w:sz w:val="20"/>
+                <w:szCs w:val="20"/>
+              </w:rPr>
+            </w:pPr>
+            <w:r>
+              <w:rPr>
+                <w:rFonts w:ascii="MS Gothic" w:eastAsia="MS Gothic" w:hAnsi="MS Gothic" w:cs="MS Gothic" w:hint="eastAsia"/>
+                <w:color w:val="222222"/>
+                <w:shd w:val="clear" w:color="auto" w:fill="FFFFFF"/>
+              </w:rPr>
+              <w:t>✓</w:t>
+            </w:r>
+          </w:p>
+        </w:tc>
+        <w:tc>
+          <w:tcPr>
+            <w:tcW w:w="900" w:type="dxa"/>
+            <w:vAlign w:val="center"/>
+          </w:tcPr>
+          <w:p>
+            <w:pPr>
+              <w:jc w:val="center"/>
+              <w:rPr>
+                <w:rFonts w:ascii="Arial" w:eastAsia="Times New Roman" w:hAnsi="Arial" w:cs="Arial"/>
+                <w:color w:val="2A2A2A"/>
+                <w:sz w:val="20"/>
+                <w:szCs w:val="20"/>
+              </w:rPr>
+            </w:pPr>
+            <w:r>
+              <w:rPr>
+                <w:rFonts w:ascii="MS Gothic" w:eastAsia="MS Gothic" w:hAnsi="MS Gothic" w:cs="MS Gothic" w:hint="eastAsia"/>
+                <w:color w:val="222222"/>
+                <w:shd w:val="clear" w:color="auto" w:fill="FFFFFF"/>
+              </w:rPr>
+              <w:t>✓</w:t>
+            </w:r>
+          </w:p>
+        </w:tc>
+        <w:tc>
+          <w:tcPr>
+            <w:tcW w:w="900" w:type="dxa"/>
+            <w:vAlign w:val="center"/>
+          </w:tcPr>
+          <w:p>
+            <w:pPr>
+              <w:jc w:val="center"/>
+              <w:rPr>
+                <w:rFonts w:ascii="Arial" w:eastAsia="Times New Roman" w:hAnsi="Arial" w:cs="Arial"/>
+                <w:color w:val="2A2A2A"/>
+                <w:sz w:val="20"/>
+                <w:szCs w:val="20"/>
+              </w:rPr>
+            </w:pPr>
+            <w:r>
+              <w:rPr>
+                <w:rFonts w:ascii="MS Gothic" w:eastAsia="MS Gothic" w:hAnsi="MS Gothic" w:cs="MS Gothic" w:hint="eastAsia"/>
+                <w:color w:val="222222"/>
+                <w:shd w:val="clear" w:color="auto" w:fill="FFFFFF"/>
+              </w:rPr>
+              <w:t>✓</w:t>
+            </w:r>
+          </w:p>
+        </w:tc>
+      </w:tr>
+      <w:tr>
+        <w:tc>
+          <w:tcPr>
+            <w:tcW w:w="4608" w:type="dxa"/>
+          </w:tcPr>
+          <w:p>
+            <w:pPr>
+              <w:rPr>
+                <w:rFonts w:ascii="Arial" w:eastAsia="Times New Roman" w:hAnsi="Arial" w:cs="Arial"/>
+                <w:color w:val="2A2A2A"/>
+                <w:sz w:val="20"/>
+                <w:szCs w:val="20"/>
+              </w:rPr>
+            </w:pPr>
+            <w:r>
+              <w:rPr>
+                <w:rFonts w:ascii="Arial" w:eastAsia="Times New Roman" w:hAnsi="Arial" w:cs="Arial"/>
+                <w:color w:val="2A2A2A"/>
+                <w:sz w:val="20"/>
+                <w:szCs w:val="20"/>
+              </w:rPr>
+              <w:t>“King of the Jungle” message to be displayed only if the game finishes within 60 seconds.</w:t>
+            </w:r>
+          </w:p>
+        </w:tc>
+        <w:tc>
+          <w:tcPr>
+            <w:tcW w:w="900" w:type="dxa"/>
+            <w:vAlign w:val="center"/>
+          </w:tcPr>
+          <w:p>
+            <w:pPr>
+              <w:jc w:val="center"/>
+              <w:rPr>
+                <w:rFonts w:ascii="Arial" w:eastAsia="Times New Roman" w:hAnsi="Arial" w:cs="Arial"/>
+                <w:color w:val="2A2A2A"/>
+                <w:sz w:val="20"/>
+                <w:szCs w:val="20"/>
+              </w:rPr>
+            </w:pPr>
+            <w:r>
+              <w:rPr>
+                <w:rFonts w:ascii="Arial" w:eastAsia="Times New Roman" w:hAnsi="Arial" w:cs="Arial"/>
+                <w:color w:val="2A2A2A"/>
+                <w:sz w:val="20"/>
+                <w:szCs w:val="20"/>
+              </w:rPr>
+              <w:t>-</w:t>
+            </w:r>
+          </w:p>
+        </w:tc>
+        <w:tc>
+          <w:tcPr>
+            <w:tcW w:w="900" w:type="dxa"/>
+            <w:vAlign w:val="center"/>
+          </w:tcPr>
+          <w:p>
+            <w:pPr>
+              <w:jc w:val="center"/>
+              <w:rPr>
+                <w:rFonts w:ascii="Arial" w:eastAsia="Times New Roman" w:hAnsi="Arial" w:cs="Arial"/>
+                <w:color w:val="2A2A2A"/>
+                <w:sz w:val="20"/>
+                <w:szCs w:val="20"/>
+              </w:rPr>
+            </w:pPr>
+            <w:r>
+              <w:rPr>
+                <w:rFonts w:ascii="MS Gothic" w:eastAsia="MS Gothic" w:hAnsi="MS Gothic" w:cs="MS Gothic" w:hint="eastAsia"/>
+                <w:color w:val="222222"/>
+                <w:shd w:val="clear" w:color="auto" w:fill="FFFFFF"/>
+              </w:rPr>
+              <w:t>✓</w:t>
+            </w:r>
+          </w:p>
+        </w:tc>
+        <w:tc>
+          <w:tcPr>
+            <w:tcW w:w="900" w:type="dxa"/>
+            <w:vAlign w:val="center"/>
+          </w:tcPr>
+          <w:p>
+            <w:pPr>
+              <w:jc w:val="center"/>
+              <w:rPr>
+                <w:rFonts w:ascii="Arial" w:eastAsia="Times New Roman" w:hAnsi="Arial" w:cs="Arial"/>
+                <w:color w:val="2A2A2A"/>
+                <w:sz w:val="20"/>
+                <w:szCs w:val="20"/>
+              </w:rPr>
+            </w:pPr>
+            <w:r>
+              <w:rPr>
+                <w:rFonts w:ascii="Arial" w:eastAsia="Times New Roman" w:hAnsi="Arial" w:cs="Arial"/>
+                <w:color w:val="2A2A2A"/>
+                <w:sz w:val="20"/>
+                <w:szCs w:val="20"/>
+              </w:rPr>
+              <w:t>-</w:t>
+            </w:r>
+          </w:p>
+        </w:tc>
+        <w:tc>
+          <w:tcPr>
+            <w:tcW w:w="900" w:type="dxa"/>
+            <w:vAlign w:val="center"/>
+          </w:tcPr>
+          <w:p>
+            <w:pPr>
+              <w:jc w:val="center"/>
+              <w:rPr>
+                <w:rFonts w:ascii="Arial" w:eastAsia="Times New Roman" w:hAnsi="Arial" w:cs="Arial"/>
+                <w:color w:val="2A2A2A"/>
+                <w:sz w:val="20"/>
+                <w:szCs w:val="20"/>
+              </w:rPr>
+            </w:pPr>
+            <w:r>
+              <w:rPr>
+                <w:rFonts w:ascii="Arial" w:eastAsia="Times New Roman" w:hAnsi="Arial" w:cs="Arial"/>
+                <w:color w:val="2A2A2A"/>
+                <w:sz w:val="20"/>
+                <w:szCs w:val="20"/>
+              </w:rPr>
+              <w:t>-</w:t>
+            </w:r>
+          </w:p>
+        </w:tc>
+      </w:tr>
+      <w:tr>
+        <w:tc>
+          <w:tcPr>
+            <w:tcW w:w="4608" w:type="dxa"/>
+          </w:tcPr>
+          <w:p>
+            <w:pPr>
+              <w:rPr>
+                <w:rFonts w:ascii="Arial" w:eastAsia="Times New Roman" w:hAnsi="Arial" w:cs="Arial"/>
+                <w:color w:val="2A2A2A"/>
+                <w:sz w:val="20"/>
+                <w:szCs w:val="20"/>
+              </w:rPr>
+            </w:pPr>
+            <w:r>
+              <w:rPr>
+                <w:rFonts w:ascii="Arial" w:eastAsia="Times New Roman" w:hAnsi="Arial" w:cs="Arial"/>
+                <w:color w:val="2A2A2A"/>
+                <w:sz w:val="20"/>
+                <w:szCs w:val="20"/>
+              </w:rPr>
+              <w:t>Select a w</w:t>
+            </w:r>
+            <w:r>
+              <w:rPr>
+                <w:rFonts w:ascii="Arial" w:eastAsia="Times New Roman" w:hAnsi="Arial" w:cs="Arial"/>
+                <w:color w:val="2A2A2A"/>
+                <w:sz w:val="20"/>
+                <w:szCs w:val="20"/>
+              </w:rPr>
+              <w:t>eapon/animal that does not exist</w:t>
+            </w:r>
+          </w:p>
+        </w:tc>
+        <w:tc>
+          <w:tcPr>
+            <w:tcW w:w="900" w:type="dxa"/>
+            <w:vAlign w:val="center"/>
+          </w:tcPr>
+          <w:p>
+            <w:pPr>
+              <w:jc w:val="center"/>
+              <w:rPr>
+                <w:rFonts w:ascii="Arial" w:eastAsia="Times New Roman" w:hAnsi="Arial" w:cs="Arial"/>
+                <w:color w:val="2A2A2A"/>
+                <w:sz w:val="20"/>
+                <w:szCs w:val="20"/>
+              </w:rPr>
+            </w:pPr>
+            <w:r>
+              <w:rPr>
+                <w:rFonts w:ascii="MS Gothic" w:eastAsia="MS Gothic" w:hAnsi="MS Gothic" w:cs="MS Gothic" w:hint="eastAsia"/>
+                <w:color w:val="222222"/>
+                <w:shd w:val="clear" w:color="auto" w:fill="FFFFFF"/>
+              </w:rPr>
+              <w:t>✓</w:t>
+            </w:r>
+          </w:p>
+        </w:tc>
+        <w:tc>
+          <w:tcPr>
+            <w:tcW w:w="900" w:type="dxa"/>
+            <w:vAlign w:val="center"/>
+          </w:tcPr>
+          <w:p>
+            <w:pPr>
+              <w:jc w:val="center"/>
+              <w:rPr>
+                <w:rFonts w:ascii="Arial" w:eastAsia="Times New Roman" w:hAnsi="Arial" w:cs="Arial"/>
+                <w:color w:val="2A2A2A"/>
+                <w:sz w:val="20"/>
+                <w:szCs w:val="20"/>
+              </w:rPr>
+            </w:pPr>
+            <w:r>
+              <w:rPr>
+                <w:rFonts w:ascii="MS Gothic" w:eastAsia="MS Gothic" w:hAnsi="MS Gothic" w:cs="MS Gothic" w:hint="eastAsia"/>
+                <w:color w:val="222222"/>
+                <w:shd w:val="clear" w:color="auto" w:fill="FFFFFF"/>
+              </w:rPr>
+              <w:t>✓</w:t>
+            </w:r>
+          </w:p>
+        </w:tc>
+        <w:tc>
+          <w:tcPr>
+            <w:tcW w:w="900" w:type="dxa"/>
+            <w:vAlign w:val="center"/>
+          </w:tcPr>
+          <w:p>
+            <w:pPr>
+              <w:jc w:val="center"/>
+              <w:rPr>
+                <w:rFonts w:ascii="Arial" w:eastAsia="Times New Roman" w:hAnsi="Arial" w:cs="Arial"/>
+                <w:color w:val="2A2A2A"/>
+                <w:sz w:val="20"/>
+                <w:szCs w:val="20"/>
+              </w:rPr>
+            </w:pPr>
+            <w:r>
+              <w:rPr>
+                <w:rFonts w:ascii="MS Gothic" w:eastAsia="MS Gothic" w:hAnsi="MS Gothic" w:cs="MS Gothic" w:hint="eastAsia"/>
+                <w:color w:val="222222"/>
+                <w:shd w:val="clear" w:color="auto" w:fill="FFFFFF"/>
+              </w:rPr>
+              <w:t>✓</w:t>
+            </w:r>
+          </w:p>
+        </w:tc>
+        <w:tc>
+          <w:tcPr>
+            <w:tcW w:w="900" w:type="dxa"/>
+            <w:vAlign w:val="center"/>
+          </w:tcPr>
+          <w:p>
+            <w:pPr>
+              <w:jc w:val="center"/>
+              <w:rPr>
+                <w:rFonts w:ascii="MS Gothic" w:eastAsia="MS Gothic" w:hAnsi="MS Gothic" w:cs="MS Gothic"/>
+                <w:color w:val="222222"/>
+                <w:shd w:val="clear" w:color="auto" w:fill="FFFFFF"/>
+              </w:rPr>
+            </w:pPr>
+            <w:r>
+              <w:rPr>
+                <w:rFonts w:ascii="MS Gothic" w:eastAsia="MS Gothic" w:hAnsi="MS Gothic" w:cs="MS Gothic" w:hint="eastAsia"/>
+                <w:color w:val="222222"/>
+                <w:shd w:val="clear" w:color="auto" w:fill="FFFFFF"/>
+              </w:rPr>
+              <w:t>✓</w:t>
+            </w:r>
+          </w:p>
+        </w:tc>
+      </w:tr>
+      <w:tr>
+        <w:tc>
+          <w:tcPr>
+            <w:tcW w:w="4608" w:type="dxa"/>
+          </w:tcPr>
+          <w:p>
+            <w:pPr>
+              <w:rPr>
+                <w:rFonts w:ascii="Arial" w:eastAsia="Times New Roman" w:hAnsi="Arial" w:cs="Arial"/>
+                <w:color w:val="2A2A2A"/>
+                <w:sz w:val="20"/>
+                <w:szCs w:val="20"/>
+              </w:rPr>
+            </w:pPr>
+            <w:r>
+              <w:rPr>
+                <w:rFonts w:ascii="Arial" w:eastAsia="Times New Roman" w:hAnsi="Arial" w:cs="Arial"/>
+                <w:color w:val="2A2A2A"/>
+                <w:sz w:val="20"/>
+                <w:szCs w:val="20"/>
+              </w:rPr>
+              <w:t>Verify the result of the game (win or lose)</w:t>
+            </w:r>
+          </w:p>
+        </w:tc>
+        <w:tc>
+          <w:tcPr>
+            <w:tcW w:w="900" w:type="dxa"/>
+            <w:vAlign w:val="center"/>
+          </w:tcPr>
+          <w:p>
+            <w:pPr>
+              <w:jc w:val="center"/>
+              <w:rPr>
+                <w:rFonts w:ascii="Arial" w:eastAsia="Times New Roman" w:hAnsi="Arial" w:cs="Arial"/>
+                <w:color w:val="2A2A2A"/>
+                <w:sz w:val="20"/>
+                <w:szCs w:val="20"/>
+              </w:rPr>
+            </w:pPr>
+            <w:r>
+              <w:rPr>
+                <w:rFonts w:ascii="MS Gothic" w:eastAsia="MS Gothic" w:hAnsi="MS Gothic" w:cs="MS Gothic" w:hint="eastAsia"/>
+                <w:color w:val="222222"/>
+                <w:shd w:val="clear" w:color="auto" w:fill="FFFFFF"/>
+              </w:rPr>
+              <w:t>✓</w:t>
+            </w:r>
             <w:r>
               <w:rPr>
                 <w:rFonts w:asciiTheme="minorBidi" w:eastAsia="MS Gothic" w:hAnsiTheme="minorBidi"/>
@@ -2569,7 +3089,7 @@
                 <w:szCs w:val="16"/>
                 <w:shd w:val="clear" w:color="auto" w:fill="FFFFFF"/>
               </w:rPr>
-              <w:t>2</w:t>
+              <w:t>lose</w:t>
             </w:r>
             <w:r>
               <w:rPr>
@@ -2579,7 +3099,32 @@
                 <w:szCs w:val="16"/>
                 <w:shd w:val="clear" w:color="auto" w:fill="FFFFFF"/>
               </w:rPr>
-              <w:t>-</w:t>
+              <w:t>)</w:t>
+            </w:r>
+          </w:p>
+        </w:tc>
+        <w:tc>
+          <w:tcPr>
+            <w:tcW w:w="900" w:type="dxa"/>
+            <w:vAlign w:val="center"/>
+          </w:tcPr>
+          <w:p>
+            <w:pPr>
+              <w:jc w:val="center"/>
+              <w:rPr>
+                <w:rFonts w:ascii="Arial" w:eastAsia="Times New Roman" w:hAnsi="Arial" w:cs="Arial"/>
+                <w:color w:val="2A2A2A"/>
+                <w:sz w:val="20"/>
+                <w:szCs w:val="20"/>
+              </w:rPr>
+            </w:pPr>
+            <w:r>
+              <w:rPr>
+                <w:rFonts w:ascii="MS Gothic" w:eastAsia="MS Gothic" w:hAnsi="MS Gothic" w:cs="MS Gothic" w:hint="eastAsia"/>
+                <w:color w:val="222222"/>
+                <w:shd w:val="clear" w:color="auto" w:fill="FFFFFF"/>
+              </w:rPr>
+              <w:t>✓</w:t>
             </w:r>
             <w:r>
               <w:rPr>
@@ -2589,7 +3134,7 @@
                 <w:szCs w:val="16"/>
                 <w:shd w:val="clear" w:color="auto" w:fill="FFFFFF"/>
               </w:rPr>
-              <w:t>3</w:t>
+              <w:t>(</w:t>
             </w:r>
             <w:r>
               <w:rPr>
@@ -2599,32 +3144,7 @@
                 <w:szCs w:val="16"/>
                 <w:shd w:val="clear" w:color="auto" w:fill="FFFFFF"/>
               </w:rPr>
-              <w:t>)</w:t>
-            </w:r>
-          </w:p>
-        </w:tc>
-        <w:tc>
-          <w:tcPr>
-            <w:tcW w:w="900" w:type="dxa"/>
-            <w:vAlign w:val="center"/>
-          </w:tcPr>
-          <w:p>
-            <w:pPr>
-              <w:jc w:val="center"/>
-              <w:rPr>
-                <w:rFonts w:ascii="Arial" w:eastAsia="Times New Roman" w:hAnsi="Arial" w:cs="Arial"/>
-                <w:color w:val="2A2A2A"/>
-                <w:sz w:val="20"/>
-                <w:szCs w:val="20"/>
-              </w:rPr>
-            </w:pPr>
-            <w:r>
-              <w:rPr>
-                <w:rFonts w:ascii="MS Gothic" w:eastAsia="MS Gothic" w:hAnsi="MS Gothic" w:cs="MS Gothic" w:hint="eastAsia"/>
-                <w:color w:val="222222"/>
-                <w:shd w:val="clear" w:color="auto" w:fill="FFFFFF"/>
-              </w:rPr>
-              <w:t>✓</w:t>
+              <w:t>win</w:t>
             </w:r>
             <w:r>
               <w:rPr>
@@ -2634,7 +3154,32 @@
                 <w:szCs w:val="16"/>
                 <w:shd w:val="clear" w:color="auto" w:fill="FFFFFF"/>
               </w:rPr>
-              <w:t>(</w:t>
+              <w:t>)</w:t>
+            </w:r>
+          </w:p>
+        </w:tc>
+        <w:tc>
+          <w:tcPr>
+            <w:tcW w:w="900" w:type="dxa"/>
+            <w:vAlign w:val="center"/>
+          </w:tcPr>
+          <w:p>
+            <w:pPr>
+              <w:jc w:val="center"/>
+              <w:rPr>
+                <w:rFonts w:ascii="Arial" w:eastAsia="Times New Roman" w:hAnsi="Arial" w:cs="Arial"/>
+                <w:color w:val="2A2A2A"/>
+                <w:sz w:val="20"/>
+                <w:szCs w:val="20"/>
+              </w:rPr>
+            </w:pPr>
+            <w:r>
+              <w:rPr>
+                <w:rFonts w:ascii="MS Gothic" w:eastAsia="MS Gothic" w:hAnsi="MS Gothic" w:cs="MS Gothic" w:hint="eastAsia"/>
+                <w:color w:val="222222"/>
+                <w:shd w:val="clear" w:color="auto" w:fill="FFFFFF"/>
+              </w:rPr>
+              <w:t>✓</w:t>
             </w:r>
             <w:r>
               <w:rPr>
@@ -2644,7 +3189,7 @@
                 <w:szCs w:val="16"/>
                 <w:shd w:val="clear" w:color="auto" w:fill="FFFFFF"/>
               </w:rPr>
-              <w:t>2</w:t>
+              <w:t>(</w:t>
             </w:r>
             <w:r>
               <w:rPr>
@@ -2654,7 +3199,7 @@
                 <w:szCs w:val="16"/>
                 <w:shd w:val="clear" w:color="auto" w:fill="FFFFFF"/>
               </w:rPr>
-              <w:t>-</w:t>
+              <w:t>lose</w:t>
             </w:r>
             <w:r>
               <w:rPr>
@@ -2664,7 +3209,31 @@
                 <w:szCs w:val="16"/>
                 <w:shd w:val="clear" w:color="auto" w:fill="FFFFFF"/>
               </w:rPr>
-              <w:t>3</w:t>
+              <w:t>)</w:t>
+            </w:r>
+          </w:p>
+        </w:tc>
+        <w:tc>
+          <w:tcPr>
+            <w:tcW w:w="900" w:type="dxa"/>
+            <w:vAlign w:val="center"/>
+          </w:tcPr>
+          <w:p>
+            <w:pPr>
+              <w:jc w:val="center"/>
+              <w:rPr>
+                <w:rFonts w:ascii="MS Gothic" w:eastAsia="MS Gothic" w:hAnsi="MS Gothic" w:cs="MS Gothic"/>
+                <w:color w:val="222222"/>
+                <w:shd w:val="clear" w:color="auto" w:fill="FFFFFF"/>
+              </w:rPr>
+            </w:pPr>
+            <w:r>
+              <w:rPr>
+                <w:rFonts w:ascii="MS Gothic" w:eastAsia="MS Gothic" w:hAnsi="MS Gothic" w:cs="MS Gothic" w:hint="eastAsia"/>
+                <w:color w:val="222222"/>
+                <w:shd w:val="clear" w:color="auto" w:fill="FFFFFF"/>
+              </w:rPr>
+              <w:t>✓</w:t>
             </w:r>
             <w:r>
               <w:rPr>
@@ -2674,32 +3243,7 @@
                 <w:szCs w:val="16"/>
                 <w:shd w:val="clear" w:color="auto" w:fill="FFFFFF"/>
               </w:rPr>
-              <w:t>)</w:t>
-            </w:r>
-          </w:p>
-        </w:tc>
-        <w:tc>
-          <w:tcPr>
-            <w:tcW w:w="900" w:type="dxa"/>
-            <w:vAlign w:val="center"/>
-          </w:tcPr>
-          <w:p>
-            <w:pPr>
-              <w:jc w:val="center"/>
-              <w:rPr>
-                <w:rFonts w:ascii="Arial" w:eastAsia="Times New Roman" w:hAnsi="Arial" w:cs="Arial"/>
-                <w:color w:val="2A2A2A"/>
-                <w:sz w:val="20"/>
-                <w:szCs w:val="20"/>
-              </w:rPr>
-            </w:pPr>
-            <w:r>
-              <w:rPr>
-                <w:rFonts w:ascii="MS Gothic" w:eastAsia="MS Gothic" w:hAnsi="MS Gothic" w:cs="MS Gothic" w:hint="eastAsia"/>
-                <w:color w:val="222222"/>
-                <w:shd w:val="clear" w:color="auto" w:fill="FFFFFF"/>
-              </w:rPr>
-              <w:t>✓</w:t>
+              <w:t>(</w:t>
             </w:r>
             <w:r>
               <w:rPr>
@@ -2709,7 +3253,7 @@
                 <w:szCs w:val="16"/>
                 <w:shd w:val="clear" w:color="auto" w:fill="FFFFFF"/>
               </w:rPr>
-              <w:t>(</w:t>
+              <w:t>win</w:t>
             </w:r>
             <w:r>
               <w:rPr>
@@ -2719,111 +3263,6 @@
                 <w:szCs w:val="16"/>
                 <w:shd w:val="clear" w:color="auto" w:fill="FFFFFF"/>
               </w:rPr>
-              <w:t>2</w:t>
-            </w:r>
-            <w:r>
-              <w:rPr>
-                <w:rFonts w:asciiTheme="minorBidi" w:eastAsia="MS Gothic" w:hAnsiTheme="minorBidi"/>
-                <w:color w:val="222222"/>
-                <w:sz w:val="16"/>
-                <w:szCs w:val="16"/>
-                <w:shd w:val="clear" w:color="auto" w:fill="FFFFFF"/>
-              </w:rPr>
-              <w:t>-</w:t>
-            </w:r>
-            <w:r>
-              <w:rPr>
-                <w:rFonts w:asciiTheme="minorBidi" w:eastAsia="MS Gothic" w:hAnsiTheme="minorBidi"/>
-                <w:color w:val="222222"/>
-                <w:sz w:val="16"/>
-                <w:szCs w:val="16"/>
-                <w:shd w:val="clear" w:color="auto" w:fill="FFFFFF"/>
-              </w:rPr>
-              <w:t>3</w:t>
-            </w:r>
-            <w:r>
-              <w:rPr>
-                <w:rFonts w:asciiTheme="minorBidi" w:eastAsia="MS Gothic" w:hAnsiTheme="minorBidi"/>
-                <w:color w:val="222222"/>
-                <w:sz w:val="16"/>
-                <w:szCs w:val="16"/>
-                <w:shd w:val="clear" w:color="auto" w:fill="FFFFFF"/>
-              </w:rPr>
-              <w:t>)</w:t>
-            </w:r>
-          </w:p>
-        </w:tc>
-        <w:tc>
-          <w:tcPr>
-            <w:tcW w:w="900" w:type="dxa"/>
-            <w:vAlign w:val="center"/>
-          </w:tcPr>
-          <w:p>
-            <w:pPr>
-              <w:jc w:val="center"/>
-              <w:rPr>
-                <w:rFonts w:ascii="Arial" w:eastAsia="Times New Roman" w:hAnsi="Arial" w:cs="Arial"/>
-                <w:color w:val="2A2A2A"/>
-                <w:sz w:val="20"/>
-                <w:szCs w:val="20"/>
-              </w:rPr>
-            </w:pPr>
-            <w:r>
-              <w:rPr>
-                <w:rFonts w:ascii="MS Gothic" w:eastAsia="MS Gothic" w:hAnsi="MS Gothic" w:cs="MS Gothic" w:hint="eastAsia"/>
-                <w:color w:val="222222"/>
-                <w:shd w:val="clear" w:color="auto" w:fill="FFFFFF"/>
-              </w:rPr>
-              <w:t>✓</w:t>
-            </w:r>
-            <w:r>
-              <w:rPr>
-                <w:rFonts w:asciiTheme="minorBidi" w:eastAsia="MS Gothic" w:hAnsiTheme="minorBidi"/>
-                <w:color w:val="222222"/>
-                <w:sz w:val="16"/>
-                <w:szCs w:val="16"/>
-                <w:shd w:val="clear" w:color="auto" w:fill="FFFFFF"/>
-              </w:rPr>
-              <w:t>(</w:t>
-            </w:r>
-            <w:r>
-              <w:rPr>
-                <w:rFonts w:asciiTheme="minorBidi" w:eastAsia="MS Gothic" w:hAnsiTheme="minorBidi"/>
-                <w:color w:val="222222"/>
-                <w:sz w:val="16"/>
-                <w:szCs w:val="16"/>
-                <w:shd w:val="clear" w:color="auto" w:fill="FFFFFF"/>
-              </w:rPr>
-              <w:t>2</w:t>
-            </w:r>
-            <w:r>
-              <w:rPr>
-                <w:rFonts w:asciiTheme="minorBidi" w:eastAsia="MS Gothic" w:hAnsiTheme="minorBidi"/>
-                <w:color w:val="222222"/>
-                <w:sz w:val="16"/>
-                <w:szCs w:val="16"/>
-                <w:shd w:val="clear" w:color="auto" w:fill="FFFFFF"/>
-              </w:rPr>
-              <w:t>-</w:t>
-            </w:r>
-            <w:r>
-              <w:rPr>
-                <w:rFonts w:asciiTheme="minorBidi" w:eastAsia="MS Gothic" w:hAnsiTheme="minorBidi"/>
-                <w:color w:val="222222"/>
-                <w:sz w:val="16"/>
-                <w:szCs w:val="16"/>
-                <w:shd w:val="clear" w:color="auto" w:fill="FFFFFF"/>
-              </w:rPr>
-              <w:t>3</w:t>
-            </w:r>
-            <w:r>
-              <w:rPr>
-                <w:rFonts w:asciiTheme="minorBidi" w:eastAsia="MS Gothic" w:hAnsiTheme="minorBidi"/>
-                <w:color w:val="222222"/>
-                <w:sz w:val="16"/>
-                <w:szCs w:val="16"/>
-                <w:shd w:val="clear" w:color="auto" w:fill="FFFFFF"/>
-              </w:rPr>
               <w:t>)</w:t>
             </w:r>
           </w:p>
@@ -2850,1309 +3289,95 @@
                 <w:sz w:val="20"/>
                 <w:szCs w:val="20"/>
               </w:rPr>
-              <w:t>The number of weapons that can be used to hunt an animal is two to three</w:t>
-            </w:r>
-          </w:p>
-        </w:tc>
-        <w:tc>
-          <w:tcPr>
-            <w:tcW w:w="900" w:type="dxa"/>
-            <w:vAlign w:val="center"/>
-          </w:tcPr>
-          <w:p>
-            <w:pPr>
-              <w:jc w:val="center"/>
-              <w:rPr>
-                <w:rFonts w:ascii="Arial" w:eastAsia="Times New Roman" w:hAnsi="Arial" w:cs="Arial"/>
-                <w:color w:val="2A2A2A"/>
-                <w:sz w:val="20"/>
-                <w:szCs w:val="20"/>
-              </w:rPr>
-            </w:pPr>
-            <w:r>
-              <w:rPr>
-                <w:rFonts w:ascii="MS Gothic" w:eastAsia="MS Gothic" w:hAnsi="MS Gothic" w:cs="MS Gothic" w:hint="eastAsia"/>
-                <w:color w:val="222222"/>
-                <w:shd w:val="clear" w:color="auto" w:fill="FFFFFF"/>
-              </w:rPr>
-              <w:t>✓</w:t>
-            </w:r>
-            <w:r>
-              <w:rPr>
-                <w:rFonts w:asciiTheme="minorBidi" w:eastAsia="MS Gothic" w:hAnsiTheme="minorBidi"/>
-                <w:color w:val="222222"/>
-                <w:sz w:val="16"/>
-                <w:szCs w:val="16"/>
-                <w:shd w:val="clear" w:color="auto" w:fill="FFFFFF"/>
-              </w:rPr>
-              <w:t>(</w:t>
-            </w:r>
-            <w:r>
-              <w:rPr>
-                <w:rFonts w:asciiTheme="minorBidi" w:eastAsia="MS Gothic" w:hAnsiTheme="minorBidi"/>
-                <w:color w:val="222222"/>
-                <w:sz w:val="16"/>
-                <w:szCs w:val="16"/>
-                <w:shd w:val="clear" w:color="auto" w:fill="FFFFFF"/>
-              </w:rPr>
-              <w:t>2</w:t>
-            </w:r>
-            <w:r>
-              <w:rPr>
-                <w:rFonts w:asciiTheme="minorBidi" w:eastAsia="MS Gothic" w:hAnsiTheme="minorBidi"/>
-                <w:color w:val="222222"/>
-                <w:sz w:val="16"/>
-                <w:szCs w:val="16"/>
-                <w:shd w:val="clear" w:color="auto" w:fill="FFFFFF"/>
-              </w:rPr>
-              <w:t>-</w:t>
-            </w:r>
-            <w:r>
-              <w:rPr>
-                <w:rFonts w:asciiTheme="minorBidi" w:eastAsia="MS Gothic" w:hAnsiTheme="minorBidi"/>
-                <w:color w:val="222222"/>
-                <w:sz w:val="16"/>
-                <w:szCs w:val="16"/>
-                <w:shd w:val="clear" w:color="auto" w:fill="FFFFFF"/>
-              </w:rPr>
-              <w:t>3</w:t>
-            </w:r>
-            <w:r>
-              <w:rPr>
-                <w:rFonts w:asciiTheme="minorBidi" w:eastAsia="MS Gothic" w:hAnsiTheme="minorBidi"/>
-                <w:color w:val="222222"/>
-                <w:sz w:val="16"/>
-                <w:szCs w:val="16"/>
-                <w:shd w:val="clear" w:color="auto" w:fill="FFFFFF"/>
-              </w:rPr>
-              <w:t>)</w:t>
-            </w:r>
-          </w:p>
-        </w:tc>
-        <w:tc>
-          <w:tcPr>
-            <w:tcW w:w="900" w:type="dxa"/>
-            <w:vAlign w:val="center"/>
-          </w:tcPr>
-          <w:p>
-            <w:pPr>
-              <w:jc w:val="center"/>
-              <w:rPr>
-                <w:rFonts w:ascii="Arial" w:eastAsia="Times New Roman" w:hAnsi="Arial" w:cs="Arial"/>
-                <w:color w:val="2A2A2A"/>
-                <w:sz w:val="20"/>
-                <w:szCs w:val="20"/>
-              </w:rPr>
-            </w:pPr>
-            <w:r>
-              <w:rPr>
-                <w:rFonts w:ascii="MS Gothic" w:eastAsia="MS Gothic" w:hAnsi="MS Gothic" w:cs="MS Gothic" w:hint="eastAsia"/>
-                <w:color w:val="222222"/>
-                <w:shd w:val="clear" w:color="auto" w:fill="FFFFFF"/>
-              </w:rPr>
-              <w:t>✓</w:t>
-            </w:r>
-            <w:r>
-              <w:rPr>
-                <w:rFonts w:asciiTheme="minorBidi" w:eastAsia="MS Gothic" w:hAnsiTheme="minorBidi"/>
-                <w:color w:val="222222"/>
-                <w:sz w:val="16"/>
-                <w:szCs w:val="16"/>
-                <w:shd w:val="clear" w:color="auto" w:fill="FFFFFF"/>
-              </w:rPr>
-              <w:t>(</w:t>
-            </w:r>
-            <w:r>
-              <w:rPr>
-                <w:rFonts w:asciiTheme="minorBidi" w:eastAsia="MS Gothic" w:hAnsiTheme="minorBidi"/>
-                <w:color w:val="222222"/>
-                <w:sz w:val="16"/>
-                <w:szCs w:val="16"/>
-                <w:shd w:val="clear" w:color="auto" w:fill="FFFFFF"/>
-              </w:rPr>
-              <w:t>2</w:t>
-            </w:r>
-            <w:r>
-              <w:rPr>
-                <w:rFonts w:asciiTheme="minorBidi" w:eastAsia="MS Gothic" w:hAnsiTheme="minorBidi"/>
-                <w:color w:val="222222"/>
-                <w:sz w:val="16"/>
-                <w:szCs w:val="16"/>
-                <w:shd w:val="clear" w:color="auto" w:fill="FFFFFF"/>
-              </w:rPr>
-              <w:t>-</w:t>
-            </w:r>
-            <w:r>
-              <w:rPr>
-                <w:rFonts w:asciiTheme="minorBidi" w:eastAsia="MS Gothic" w:hAnsiTheme="minorBidi"/>
-                <w:color w:val="222222"/>
-                <w:sz w:val="16"/>
-                <w:szCs w:val="16"/>
-                <w:shd w:val="clear" w:color="auto" w:fill="FFFFFF"/>
-              </w:rPr>
-              <w:t>3</w:t>
-            </w:r>
-            <w:r>
-              <w:rPr>
-                <w:rFonts w:asciiTheme="minorBidi" w:eastAsia="MS Gothic" w:hAnsiTheme="minorBidi"/>
-                <w:color w:val="222222"/>
-                <w:sz w:val="16"/>
-                <w:szCs w:val="16"/>
-                <w:shd w:val="clear" w:color="auto" w:fill="FFFFFF"/>
-              </w:rPr>
-              <w:t>)</w:t>
-            </w:r>
-          </w:p>
-        </w:tc>
-        <w:tc>
-          <w:tcPr>
-            <w:tcW w:w="900" w:type="dxa"/>
-            <w:vAlign w:val="center"/>
-          </w:tcPr>
-          <w:p>
-            <w:pPr>
-              <w:jc w:val="center"/>
-              <w:rPr>
-                <w:rFonts w:ascii="Arial" w:eastAsia="Times New Roman" w:hAnsi="Arial" w:cs="Arial"/>
-                <w:color w:val="2A2A2A"/>
-                <w:sz w:val="20"/>
-                <w:szCs w:val="20"/>
-              </w:rPr>
-            </w:pPr>
-            <w:r>
-              <w:rPr>
-                <w:rFonts w:ascii="MS Gothic" w:eastAsia="MS Gothic" w:hAnsi="MS Gothic" w:cs="MS Gothic" w:hint="eastAsia"/>
-                <w:color w:val="222222"/>
-                <w:shd w:val="clear" w:color="auto" w:fill="FFFFFF"/>
-              </w:rPr>
-              <w:t>✓</w:t>
-            </w:r>
-            <w:r>
-              <w:rPr>
-                <w:rFonts w:asciiTheme="minorBidi" w:eastAsia="MS Gothic" w:hAnsiTheme="minorBidi"/>
-                <w:color w:val="222222"/>
-                <w:sz w:val="16"/>
-                <w:szCs w:val="16"/>
-                <w:shd w:val="clear" w:color="auto" w:fill="FFFFFF"/>
-              </w:rPr>
-              <w:t>(</w:t>
-            </w:r>
-            <w:r>
-              <w:rPr>
-                <w:rFonts w:asciiTheme="minorBidi" w:eastAsia="MS Gothic" w:hAnsiTheme="minorBidi"/>
-                <w:color w:val="222222"/>
-                <w:sz w:val="16"/>
-                <w:szCs w:val="16"/>
-                <w:shd w:val="clear" w:color="auto" w:fill="FFFFFF"/>
-              </w:rPr>
-              <w:t>2</w:t>
-            </w:r>
-            <w:r>
-              <w:rPr>
-                <w:rFonts w:asciiTheme="minorBidi" w:eastAsia="MS Gothic" w:hAnsiTheme="minorBidi"/>
-                <w:color w:val="222222"/>
-                <w:sz w:val="16"/>
-                <w:szCs w:val="16"/>
-                <w:shd w:val="clear" w:color="auto" w:fill="FFFFFF"/>
-              </w:rPr>
-              <w:t>-</w:t>
-            </w:r>
-            <w:r>
-              <w:rPr>
-                <w:rFonts w:asciiTheme="minorBidi" w:eastAsia="MS Gothic" w:hAnsiTheme="minorBidi"/>
-                <w:color w:val="222222"/>
-                <w:sz w:val="16"/>
-                <w:szCs w:val="16"/>
-                <w:shd w:val="clear" w:color="auto" w:fill="FFFFFF"/>
-              </w:rPr>
-              <w:t>3</w:t>
-            </w:r>
-            <w:r>
-              <w:rPr>
-                <w:rFonts w:asciiTheme="minorBidi" w:eastAsia="MS Gothic" w:hAnsiTheme="minorBidi"/>
-                <w:color w:val="222222"/>
-                <w:sz w:val="16"/>
-                <w:szCs w:val="16"/>
-                <w:shd w:val="clear" w:color="auto" w:fill="FFFFFF"/>
-              </w:rPr>
-              <w:t>)</w:t>
-            </w:r>
-          </w:p>
-        </w:tc>
-        <w:tc>
-          <w:tcPr>
-            <w:tcW w:w="900" w:type="dxa"/>
-            <w:vAlign w:val="center"/>
-          </w:tcPr>
-          <w:p>
-            <w:pPr>
-              <w:jc w:val="center"/>
-              <w:rPr>
-                <w:rFonts w:ascii="Arial" w:eastAsia="Times New Roman" w:hAnsi="Arial" w:cs="Arial"/>
-                <w:color w:val="2A2A2A"/>
-                <w:sz w:val="20"/>
-                <w:szCs w:val="20"/>
-              </w:rPr>
-            </w:pPr>
-            <w:r>
-              <w:rPr>
-                <w:rFonts w:ascii="MS Gothic" w:eastAsia="MS Gothic" w:hAnsi="MS Gothic" w:cs="MS Gothic" w:hint="eastAsia"/>
-                <w:color w:val="222222"/>
-                <w:shd w:val="clear" w:color="auto" w:fill="FFFFFF"/>
-              </w:rPr>
-              <w:t>✓</w:t>
-            </w:r>
-            <w:r>
-              <w:rPr>
-                <w:rFonts w:asciiTheme="minorBidi" w:eastAsia="MS Gothic" w:hAnsiTheme="minorBidi"/>
-                <w:color w:val="222222"/>
-                <w:sz w:val="16"/>
-                <w:szCs w:val="16"/>
-                <w:shd w:val="clear" w:color="auto" w:fill="FFFFFF"/>
-              </w:rPr>
-              <w:t>(</w:t>
-            </w:r>
-            <w:r>
-              <w:rPr>
-                <w:rFonts w:asciiTheme="minorBidi" w:eastAsia="MS Gothic" w:hAnsiTheme="minorBidi"/>
-                <w:color w:val="222222"/>
-                <w:sz w:val="16"/>
-                <w:szCs w:val="16"/>
-                <w:shd w:val="clear" w:color="auto" w:fill="FFFFFF"/>
-              </w:rPr>
-              <w:t>2</w:t>
-            </w:r>
-            <w:r>
-              <w:rPr>
-                <w:rFonts w:asciiTheme="minorBidi" w:eastAsia="MS Gothic" w:hAnsiTheme="minorBidi"/>
-                <w:color w:val="222222"/>
-                <w:sz w:val="16"/>
-                <w:szCs w:val="16"/>
-                <w:shd w:val="clear" w:color="auto" w:fill="FFFFFF"/>
-              </w:rPr>
-              <w:t>-</w:t>
-            </w:r>
-            <w:r>
-              <w:rPr>
-                <w:rFonts w:asciiTheme="minorBidi" w:eastAsia="MS Gothic" w:hAnsiTheme="minorBidi"/>
-                <w:color w:val="222222"/>
-                <w:sz w:val="16"/>
-                <w:szCs w:val="16"/>
-                <w:shd w:val="clear" w:color="auto" w:fill="FFFFFF"/>
-              </w:rPr>
-              <w:t>3</w:t>
-            </w:r>
-            <w:r>
-              <w:rPr>
-                <w:rFonts w:asciiTheme="minorBidi" w:eastAsia="MS Gothic" w:hAnsiTheme="minorBidi"/>
-                <w:color w:val="222222"/>
-                <w:sz w:val="16"/>
-                <w:szCs w:val="16"/>
-                <w:shd w:val="clear" w:color="auto" w:fill="FFFFFF"/>
-              </w:rPr>
-              <w:t>)</w:t>
-            </w:r>
-          </w:p>
-        </w:tc>
-      </w:tr>
-      <w:tr>
-        <w:tc>
-          <w:tcPr>
-            <w:tcW w:w="4608" w:type="dxa"/>
-          </w:tcPr>
-          <w:p>
-            <w:pPr>
-              <w:rPr>
-                <w:rFonts w:ascii="Arial" w:eastAsia="Times New Roman" w:hAnsi="Arial" w:cs="Arial"/>
-                <w:color w:val="2A2A2A"/>
-                <w:sz w:val="20"/>
-                <w:szCs w:val="20"/>
-              </w:rPr>
-            </w:pPr>
-            <w:r>
-              <w:rPr>
-                <w:rFonts w:ascii="Arial" w:eastAsia="Times New Roman" w:hAnsi="Arial" w:cs="Arial"/>
-                <w:color w:val="2A2A2A"/>
-                <w:sz w:val="20"/>
-                <w:szCs w:val="20"/>
-              </w:rPr>
-              <w:t>Weapons used to hunt an animal should NOT be removed from the display grid. However, the animal column should be empty</w:t>
-            </w:r>
-          </w:p>
-        </w:tc>
-        <w:tc>
-          <w:tcPr>
-            <w:tcW w:w="900" w:type="dxa"/>
-            <w:vAlign w:val="center"/>
-          </w:tcPr>
-          <w:p>
-            <w:pPr>
-              <w:jc w:val="center"/>
-              <w:rPr>
-                <w:rFonts w:ascii="Arial" w:eastAsia="Times New Roman" w:hAnsi="Arial" w:cs="Arial"/>
-                <w:color w:val="2A2A2A"/>
-                <w:sz w:val="20"/>
-                <w:szCs w:val="20"/>
-              </w:rPr>
-            </w:pPr>
-            <w:r>
-              <w:rPr>
-                <w:rFonts w:ascii="MS Gothic" w:eastAsia="MS Gothic" w:hAnsi="MS Gothic" w:cs="MS Gothic" w:hint="eastAsia"/>
-                <w:color w:val="222222"/>
-                <w:shd w:val="clear" w:color="auto" w:fill="FFFFFF"/>
-              </w:rPr>
-              <w:t>✓</w:t>
-            </w:r>
-          </w:p>
-        </w:tc>
-        <w:tc>
-          <w:tcPr>
-            <w:tcW w:w="900" w:type="dxa"/>
-            <w:vAlign w:val="center"/>
-          </w:tcPr>
-          <w:p>
-            <w:pPr>
-              <w:jc w:val="center"/>
-              <w:rPr>
-                <w:rFonts w:ascii="Arial" w:eastAsia="Times New Roman" w:hAnsi="Arial" w:cs="Arial"/>
-                <w:color w:val="2A2A2A"/>
-                <w:sz w:val="20"/>
-                <w:szCs w:val="20"/>
-              </w:rPr>
-            </w:pPr>
-            <w:r>
-              <w:rPr>
-                <w:rFonts w:ascii="MS Gothic" w:eastAsia="MS Gothic" w:hAnsi="MS Gothic" w:cs="MS Gothic" w:hint="eastAsia"/>
-                <w:color w:val="222222"/>
-                <w:shd w:val="clear" w:color="auto" w:fill="FFFFFF"/>
-              </w:rPr>
-              <w:t>✓</w:t>
-            </w:r>
-          </w:p>
-        </w:tc>
-        <w:tc>
-          <w:tcPr>
-            <w:tcW w:w="900" w:type="dxa"/>
-            <w:vAlign w:val="center"/>
-          </w:tcPr>
-          <w:p>
-            <w:pPr>
-              <w:jc w:val="center"/>
-              <w:rPr>
-                <w:rFonts w:ascii="Arial" w:eastAsia="Times New Roman" w:hAnsi="Arial" w:cs="Arial"/>
-                <w:color w:val="2A2A2A"/>
-                <w:sz w:val="20"/>
-                <w:szCs w:val="20"/>
-              </w:rPr>
-            </w:pPr>
-            <w:r>
-              <w:rPr>
-                <w:rFonts w:ascii="MS Gothic" w:eastAsia="MS Gothic" w:hAnsi="MS Gothic" w:cs="MS Gothic" w:hint="eastAsia"/>
-                <w:color w:val="222222"/>
-                <w:shd w:val="clear" w:color="auto" w:fill="FFFFFF"/>
-              </w:rPr>
-              <w:t>✓</w:t>
-            </w:r>
-          </w:p>
-        </w:tc>
-        <w:tc>
-          <w:tcPr>
-            <w:tcW w:w="900" w:type="dxa"/>
-            <w:vAlign w:val="center"/>
-          </w:tcPr>
-          <w:p>
-            <w:pPr>
-              <w:jc w:val="center"/>
-              <w:rPr>
-                <w:rFonts w:ascii="Arial" w:eastAsia="Times New Roman" w:hAnsi="Arial" w:cs="Arial"/>
-                <w:color w:val="2A2A2A"/>
-                <w:sz w:val="20"/>
-                <w:szCs w:val="20"/>
-              </w:rPr>
-            </w:pPr>
-            <w:r>
-              <w:rPr>
-                <w:rFonts w:ascii="MS Gothic" w:eastAsia="MS Gothic" w:hAnsi="MS Gothic" w:cs="MS Gothic" w:hint="eastAsia"/>
-                <w:color w:val="222222"/>
-                <w:shd w:val="clear" w:color="auto" w:fill="FFFFFF"/>
-              </w:rPr>
-              <w:t>✓</w:t>
-            </w:r>
-          </w:p>
-        </w:tc>
-      </w:tr>
-      <w:tr>
-        <w:tc>
-          <w:tcPr>
-            <w:tcW w:w="4608" w:type="dxa"/>
-          </w:tcPr>
-          <w:p>
-            <w:pPr>
-              <w:rPr>
-                <w:rFonts w:ascii="Arial" w:eastAsia="Times New Roman" w:hAnsi="Arial" w:cs="Arial"/>
-                <w:color w:val="2A2A2A"/>
-                <w:sz w:val="20"/>
-                <w:szCs w:val="20"/>
-              </w:rPr>
-            </w:pPr>
-            <w:r>
-              <w:rPr>
-                <w:rFonts w:ascii="Arial" w:eastAsia="Times New Roman" w:hAnsi="Arial" w:cs="Arial"/>
-                <w:color w:val="2A2A2A"/>
-                <w:sz w:val="20"/>
-                <w:szCs w:val="20"/>
-              </w:rPr>
-              <w:t>If the same weapon is selected more than twice, player will lose the game.</w:t>
-            </w:r>
-          </w:p>
-        </w:tc>
-        <w:tc>
-          <w:tcPr>
-            <w:tcW w:w="900" w:type="dxa"/>
-            <w:vAlign w:val="center"/>
-          </w:tcPr>
-          <w:p>
-            <w:pPr>
-              <w:jc w:val="center"/>
-              <w:rPr>
-                <w:rFonts w:ascii="Arial" w:eastAsia="Times New Roman" w:hAnsi="Arial" w:cs="Arial"/>
-                <w:color w:val="2A2A2A"/>
-                <w:sz w:val="20"/>
-                <w:szCs w:val="20"/>
-              </w:rPr>
-            </w:pPr>
-            <w:r>
-              <w:rPr>
-                <w:rFonts w:ascii="Arial" w:eastAsia="Times New Roman" w:hAnsi="Arial" w:cs="Arial"/>
-                <w:color w:val="2A2A2A"/>
-                <w:sz w:val="20"/>
-                <w:szCs w:val="20"/>
-              </w:rPr>
-              <w:t>-</w:t>
-            </w:r>
-          </w:p>
-        </w:tc>
-        <w:tc>
-          <w:tcPr>
-            <w:tcW w:w="900" w:type="dxa"/>
-            <w:vAlign w:val="center"/>
-          </w:tcPr>
-          <w:p>
-            <w:pPr>
-              <w:jc w:val="center"/>
-              <w:rPr>
-                <w:rFonts w:ascii="Arial" w:eastAsia="Times New Roman" w:hAnsi="Arial" w:cs="Arial"/>
-                <w:color w:val="2A2A2A"/>
-                <w:sz w:val="20"/>
-                <w:szCs w:val="20"/>
-              </w:rPr>
-            </w:pPr>
-            <w:r>
-              <w:rPr>
-                <w:rFonts w:ascii="Arial" w:eastAsia="Times New Roman" w:hAnsi="Arial" w:cs="Arial"/>
-                <w:color w:val="2A2A2A"/>
-                <w:sz w:val="20"/>
-                <w:szCs w:val="20"/>
-              </w:rPr>
-              <w:t>-</w:t>
-            </w:r>
-          </w:p>
-        </w:tc>
-        <w:tc>
-          <w:tcPr>
-            <w:tcW w:w="900" w:type="dxa"/>
-            <w:vAlign w:val="center"/>
-          </w:tcPr>
-          <w:p>
-            <w:pPr>
-              <w:jc w:val="center"/>
-              <w:rPr>
-                <w:rFonts w:ascii="Arial" w:eastAsia="Times New Roman" w:hAnsi="Arial" w:cs="Arial"/>
-                <w:color w:val="2A2A2A"/>
-                <w:sz w:val="20"/>
-                <w:szCs w:val="20"/>
-              </w:rPr>
-            </w:pPr>
-            <w:r>
-              <w:rPr>
-                <w:rFonts w:ascii="MS Gothic" w:eastAsia="MS Gothic" w:hAnsi="MS Gothic" w:cs="MS Gothic" w:hint="eastAsia"/>
-                <w:color w:val="222222"/>
-                <w:shd w:val="clear" w:color="auto" w:fill="FFFFFF"/>
-              </w:rPr>
-              <w:t>✓</w:t>
-            </w:r>
-          </w:p>
-        </w:tc>
-        <w:tc>
-          <w:tcPr>
-            <w:tcW w:w="900" w:type="dxa"/>
-            <w:vAlign w:val="center"/>
-          </w:tcPr>
-          <w:p>
-            <w:pPr>
-              <w:jc w:val="center"/>
-              <w:rPr>
-                <w:rFonts w:ascii="Arial" w:eastAsia="Times New Roman" w:hAnsi="Arial" w:cs="Arial"/>
-                <w:color w:val="2A2A2A"/>
-                <w:sz w:val="20"/>
-                <w:szCs w:val="20"/>
-              </w:rPr>
-            </w:pPr>
-            <w:r>
+              <w:t>The grid should be accurately formatted</w:t>
+            </w:r>
+          </w:p>
+        </w:tc>
+        <w:tc>
+          <w:tcPr>
+            <w:tcW w:w="900" w:type="dxa"/>
+            <w:vAlign w:val="center"/>
+          </w:tcPr>
+          <w:p>
+            <w:pPr>
+              <w:jc w:val="center"/>
+              <w:rPr>
+                <w:rFonts w:ascii="Arial" w:eastAsia="Times New Roman" w:hAnsi="Arial" w:cs="Arial"/>
+                <w:color w:val="2A2A2A"/>
+                <w:sz w:val="20"/>
+                <w:szCs w:val="20"/>
+              </w:rPr>
+            </w:pPr>
+            <w:r>
+              <w:rPr>
+                <w:rFonts w:ascii="MS Gothic" w:eastAsia="MS Gothic" w:hAnsi="MS Gothic" w:cs="MS Gothic" w:hint="eastAsia"/>
+                <w:color w:val="222222"/>
+                <w:shd w:val="clear" w:color="auto" w:fill="FFFFFF"/>
+              </w:rPr>
+              <w:t>✓</w:t>
+            </w:r>
+          </w:p>
+        </w:tc>
+        <w:tc>
+          <w:tcPr>
+            <w:tcW w:w="900" w:type="dxa"/>
+            <w:vAlign w:val="center"/>
+          </w:tcPr>
+          <w:p>
+            <w:pPr>
+              <w:jc w:val="center"/>
+              <w:rPr>
+                <w:rFonts w:ascii="Arial" w:eastAsia="Times New Roman" w:hAnsi="Arial" w:cs="Arial"/>
+                <w:color w:val="2A2A2A"/>
+                <w:sz w:val="20"/>
+                <w:szCs w:val="20"/>
+              </w:rPr>
+            </w:pPr>
+            <w:r>
+              <w:rPr>
+                <w:rFonts w:ascii="MS Gothic" w:eastAsia="MS Gothic" w:hAnsi="MS Gothic" w:cs="MS Gothic" w:hint="eastAsia"/>
+                <w:color w:val="222222"/>
+                <w:shd w:val="clear" w:color="auto" w:fill="FFFFFF"/>
+              </w:rPr>
+              <w:t>✓</w:t>
+            </w:r>
+          </w:p>
+        </w:tc>
+        <w:tc>
+          <w:tcPr>
+            <w:tcW w:w="900" w:type="dxa"/>
+            <w:vAlign w:val="center"/>
+          </w:tcPr>
+          <w:p>
+            <w:pPr>
+              <w:jc w:val="center"/>
+              <w:rPr>
+                <w:rFonts w:ascii="Arial" w:eastAsia="Times New Roman" w:hAnsi="Arial" w:cs="Arial"/>
+                <w:color w:val="2A2A2A"/>
+                <w:sz w:val="20"/>
+                <w:szCs w:val="20"/>
+              </w:rPr>
+            </w:pPr>
+            <w:r>
+              <w:rPr>
+                <w:rFonts w:ascii="MS Gothic" w:eastAsia="MS Gothic" w:hAnsi="MS Gothic" w:cs="MS Gothic" w:hint="eastAsia"/>
+                <w:color w:val="222222"/>
+                <w:shd w:val="clear" w:color="auto" w:fill="FFFFFF"/>
+              </w:rPr>
+              <w:t>✓</w:t>
+            </w:r>
+          </w:p>
+        </w:tc>
+        <w:tc>
+          <w:tcPr>
+            <w:tcW w:w="900" w:type="dxa"/>
+            <w:vAlign w:val="center"/>
+          </w:tcPr>
+          <w:p>
+            <w:pPr>
+              <w:jc w:val="center"/>
               <w:rPr>
                 <w:rFonts w:ascii="MS Gothic" w:eastAsia="MS Gothic" w:hAnsi="MS Gothic" w:cs="MS Gothic"/>
-                <w:color w:val="222222"/>
-                <w:shd w:val="clear" w:color="auto" w:fill="FFFFFF"/>
-              </w:rPr>
-              <w:t>-</w:t>
-            </w:r>
-          </w:p>
-        </w:tc>
-      </w:tr>
-      <w:tr>
-        <w:tc>
-          <w:tcPr>
-            <w:tcW w:w="4608" w:type="dxa"/>
-          </w:tcPr>
-          <w:p>
-            <w:pPr>
-              <w:rPr>
-                <w:rFonts w:ascii="Arial" w:eastAsia="Times New Roman" w:hAnsi="Arial" w:cs="Arial"/>
-                <w:color w:val="2A2A2A"/>
-                <w:sz w:val="20"/>
-                <w:szCs w:val="20"/>
-              </w:rPr>
-            </w:pPr>
-            <w:r>
-              <w:rPr>
-                <w:rFonts w:ascii="Arial" w:eastAsia="Times New Roman" w:hAnsi="Arial" w:cs="Arial"/>
-                <w:color w:val="2A2A2A"/>
-                <w:sz w:val="20"/>
-                <w:szCs w:val="20"/>
-              </w:rPr>
-              <w:t>Elapsed time (total time spent) should be displayed at the end of the game in this level.</w:t>
-            </w:r>
-          </w:p>
-        </w:tc>
-        <w:tc>
-          <w:tcPr>
-            <w:tcW w:w="900" w:type="dxa"/>
-            <w:vAlign w:val="center"/>
-          </w:tcPr>
-          <w:p>
-            <w:pPr>
-              <w:jc w:val="center"/>
-              <w:rPr>
-                <w:rFonts w:ascii="Arial" w:eastAsia="Times New Roman" w:hAnsi="Arial" w:cs="Arial"/>
-                <w:color w:val="2A2A2A"/>
-                <w:sz w:val="20"/>
-                <w:szCs w:val="20"/>
-              </w:rPr>
-            </w:pPr>
-            <w:r>
-              <w:rPr>
-                <w:rFonts w:ascii="MS Gothic" w:eastAsia="MS Gothic" w:hAnsi="MS Gothic" w:cs="MS Gothic" w:hint="eastAsia"/>
-                <w:color w:val="222222"/>
-                <w:shd w:val="clear" w:color="auto" w:fill="FFFFFF"/>
-              </w:rPr>
-              <w:t>✓</w:t>
-            </w:r>
-          </w:p>
-        </w:tc>
-        <w:tc>
-          <w:tcPr>
-            <w:tcW w:w="900" w:type="dxa"/>
-            <w:vAlign w:val="center"/>
-          </w:tcPr>
-          <w:p>
-            <w:pPr>
-              <w:jc w:val="center"/>
-              <w:rPr>
-                <w:rFonts w:ascii="Arial" w:eastAsia="Times New Roman" w:hAnsi="Arial" w:cs="Arial"/>
-                <w:color w:val="2A2A2A"/>
-                <w:sz w:val="20"/>
-                <w:szCs w:val="20"/>
-              </w:rPr>
-            </w:pPr>
-            <w:r>
-              <w:rPr>
-                <w:rFonts w:ascii="MS Gothic" w:eastAsia="MS Gothic" w:hAnsi="MS Gothic" w:cs="MS Gothic" w:hint="eastAsia"/>
-                <w:color w:val="222222"/>
-                <w:shd w:val="clear" w:color="auto" w:fill="FFFFFF"/>
-              </w:rPr>
-              <w:t>✓</w:t>
-            </w:r>
-          </w:p>
-        </w:tc>
-        <w:tc>
-          <w:tcPr>
-            <w:tcW w:w="900" w:type="dxa"/>
-            <w:vAlign w:val="center"/>
-          </w:tcPr>
-          <w:p>
-            <w:pPr>
-              <w:jc w:val="center"/>
-              <w:rPr>
-                <w:rFonts w:ascii="Arial" w:eastAsia="Times New Roman" w:hAnsi="Arial" w:cs="Arial"/>
-                <w:color w:val="2A2A2A"/>
-                <w:sz w:val="20"/>
-                <w:szCs w:val="20"/>
-              </w:rPr>
-            </w:pPr>
-            <w:r>
-              <w:rPr>
-                <w:rFonts w:ascii="MS Gothic" w:eastAsia="MS Gothic" w:hAnsi="MS Gothic" w:cs="MS Gothic" w:hint="eastAsia"/>
-                <w:color w:val="222222"/>
-                <w:shd w:val="clear" w:color="auto" w:fill="FFFFFF"/>
-              </w:rPr>
-              <w:t>✓</w:t>
-            </w:r>
-          </w:p>
-        </w:tc>
-        <w:tc>
-          <w:tcPr>
-            <w:tcW w:w="900" w:type="dxa"/>
-            <w:vAlign w:val="center"/>
-          </w:tcPr>
-          <w:p>
-            <w:pPr>
-              <w:jc w:val="center"/>
-              <w:rPr>
-                <w:rFonts w:ascii="Arial" w:eastAsia="Times New Roman" w:hAnsi="Arial" w:cs="Arial"/>
-                <w:color w:val="2A2A2A"/>
-                <w:sz w:val="20"/>
-                <w:szCs w:val="20"/>
-              </w:rPr>
-            </w:pPr>
-            <w:r>
-              <w:rPr>
-                <w:rFonts w:ascii="MS Gothic" w:eastAsia="MS Gothic" w:hAnsi="MS Gothic" w:cs="MS Gothic" w:hint="eastAsia"/>
-                <w:color w:val="222222"/>
-                <w:shd w:val="clear" w:color="auto" w:fill="FFFFFF"/>
-              </w:rPr>
-              <w:t>✓</w:t>
-            </w:r>
-          </w:p>
-        </w:tc>
-      </w:tr>
-      <w:tr>
-        <w:tc>
-          <w:tcPr>
-            <w:tcW w:w="4608" w:type="dxa"/>
-          </w:tcPr>
-          <w:p>
-            <w:pPr>
-              <w:rPr>
-                <w:rFonts w:ascii="Arial" w:eastAsia="Times New Roman" w:hAnsi="Arial" w:cs="Arial"/>
-                <w:color w:val="2A2A2A"/>
-                <w:sz w:val="20"/>
-                <w:szCs w:val="20"/>
-              </w:rPr>
-            </w:pPr>
-            <w:r>
-              <w:rPr>
-                <w:rFonts w:ascii="Arial" w:eastAsia="Times New Roman" w:hAnsi="Arial" w:cs="Arial"/>
-                <w:color w:val="2A2A2A"/>
-                <w:sz w:val="20"/>
-                <w:szCs w:val="20"/>
-              </w:rPr>
-              <w:t>“King of the Jungle” message to be displayed only if the game finishes within 60 seconds.</w:t>
-            </w:r>
-          </w:p>
-        </w:tc>
-        <w:tc>
-          <w:tcPr>
-            <w:tcW w:w="900" w:type="dxa"/>
-            <w:vAlign w:val="center"/>
-          </w:tcPr>
-          <w:p>
-            <w:pPr>
-              <w:jc w:val="center"/>
-              <w:rPr>
-                <w:rFonts w:ascii="Arial" w:eastAsia="Times New Roman" w:hAnsi="Arial" w:cs="Arial"/>
-                <w:color w:val="2A2A2A"/>
-                <w:sz w:val="20"/>
-                <w:szCs w:val="20"/>
-              </w:rPr>
-            </w:pPr>
-            <w:r>
-              <w:rPr>
-                <w:rFonts w:ascii="Arial" w:eastAsia="Times New Roman" w:hAnsi="Arial" w:cs="Arial"/>
-                <w:color w:val="2A2A2A"/>
-                <w:sz w:val="20"/>
-                <w:szCs w:val="20"/>
-              </w:rPr>
-              <w:t>-</w:t>
-            </w:r>
-          </w:p>
-        </w:tc>
-        <w:tc>
-          <w:tcPr>
-            <w:tcW w:w="900" w:type="dxa"/>
-            <w:vAlign w:val="center"/>
-          </w:tcPr>
-          <w:p>
-            <w:pPr>
-              <w:jc w:val="center"/>
-              <w:rPr>
-                <w:rFonts w:ascii="Arial" w:eastAsia="Times New Roman" w:hAnsi="Arial" w:cs="Arial"/>
-                <w:color w:val="2A2A2A"/>
-                <w:sz w:val="20"/>
-                <w:szCs w:val="20"/>
-              </w:rPr>
-            </w:pPr>
-            <w:r>
-              <w:rPr>
-                <w:rFonts w:ascii="MS Gothic" w:eastAsia="MS Gothic" w:hAnsi="MS Gothic" w:cs="MS Gothic" w:hint="eastAsia"/>
-                <w:color w:val="222222"/>
-                <w:shd w:val="clear" w:color="auto" w:fill="FFFFFF"/>
-              </w:rPr>
-              <w:t>✓</w:t>
-            </w:r>
-          </w:p>
-        </w:tc>
-        <w:tc>
-          <w:tcPr>
-            <w:tcW w:w="900" w:type="dxa"/>
-            <w:vAlign w:val="center"/>
-          </w:tcPr>
-          <w:p>
-            <w:pPr>
-              <w:jc w:val="center"/>
-              <w:rPr>
-                <w:rFonts w:ascii="Arial" w:eastAsia="Times New Roman" w:hAnsi="Arial" w:cs="Arial"/>
-                <w:color w:val="2A2A2A"/>
-                <w:sz w:val="20"/>
-                <w:szCs w:val="20"/>
-              </w:rPr>
-            </w:pPr>
-            <w:r>
-              <w:rPr>
-                <w:rFonts w:ascii="Arial" w:eastAsia="Times New Roman" w:hAnsi="Arial" w:cs="Arial"/>
-                <w:color w:val="2A2A2A"/>
-                <w:sz w:val="20"/>
-                <w:szCs w:val="20"/>
-              </w:rPr>
-              <w:t>-</w:t>
-            </w:r>
-          </w:p>
-        </w:tc>
-        <w:tc>
-          <w:tcPr>
-            <w:tcW w:w="900" w:type="dxa"/>
-            <w:vAlign w:val="center"/>
-          </w:tcPr>
-          <w:p>
-            <w:pPr>
-              <w:jc w:val="center"/>
-              <w:rPr>
-                <w:rFonts w:ascii="Arial" w:eastAsia="Times New Roman" w:hAnsi="Arial" w:cs="Arial"/>
-                <w:color w:val="2A2A2A"/>
-                <w:sz w:val="20"/>
-                <w:szCs w:val="20"/>
-              </w:rPr>
-            </w:pPr>
-            <w:r>
-              <w:rPr>
-                <w:rFonts w:ascii="Arial" w:eastAsia="Times New Roman" w:hAnsi="Arial" w:cs="Arial"/>
-                <w:color w:val="2A2A2A"/>
-                <w:sz w:val="20"/>
-                <w:szCs w:val="20"/>
-              </w:rPr>
-              <w:t>-</w:t>
-            </w:r>
-          </w:p>
-        </w:tc>
-      </w:tr>
-      <w:tr>
-        <w:tc>
-          <w:tcPr>
-            <w:tcW w:w="4608" w:type="dxa"/>
-          </w:tcPr>
-          <w:p>
-            <w:pPr>
-              <w:rPr>
-                <w:rFonts w:ascii="Arial" w:eastAsia="Times New Roman" w:hAnsi="Arial" w:cs="Arial"/>
-                <w:color w:val="2A2A2A"/>
-                <w:sz w:val="20"/>
-                <w:szCs w:val="20"/>
-              </w:rPr>
-            </w:pPr>
-            <w:r>
-              <w:rPr>
-                <w:rFonts w:ascii="Arial" w:eastAsia="Times New Roman" w:hAnsi="Arial" w:cs="Arial"/>
-                <w:color w:val="2A2A2A"/>
-                <w:sz w:val="20"/>
-                <w:szCs w:val="20"/>
-              </w:rPr>
-              <w:t>Select a w</w:t>
-            </w:r>
-            <w:r>
-              <w:rPr>
-                <w:rFonts w:ascii="Arial" w:eastAsia="Times New Roman" w:hAnsi="Arial" w:cs="Arial"/>
-                <w:color w:val="2A2A2A"/>
-                <w:sz w:val="20"/>
-                <w:szCs w:val="20"/>
-              </w:rPr>
-              <w:t>eapon/animal that does not exist</w:t>
-            </w:r>
-          </w:p>
-        </w:tc>
-        <w:tc>
-          <w:tcPr>
-            <w:tcW w:w="900" w:type="dxa"/>
-            <w:vAlign w:val="center"/>
-          </w:tcPr>
-          <w:p>
-            <w:pPr>
-              <w:jc w:val="center"/>
-              <w:rPr>
-                <w:rFonts w:ascii="Arial" w:eastAsia="Times New Roman" w:hAnsi="Arial" w:cs="Arial"/>
-                <w:color w:val="2A2A2A"/>
-                <w:sz w:val="20"/>
-                <w:szCs w:val="20"/>
-              </w:rPr>
-            </w:pPr>
-            <w:r>
-              <w:rPr>
-                <w:rFonts w:ascii="MS Gothic" w:eastAsia="MS Gothic" w:hAnsi="MS Gothic" w:cs="MS Gothic" w:hint="eastAsia"/>
-                <w:color w:val="222222"/>
-                <w:shd w:val="clear" w:color="auto" w:fill="FFFFFF"/>
-              </w:rPr>
-              <w:t>✓</w:t>
-            </w:r>
-          </w:p>
-        </w:tc>
-        <w:tc>
-          <w:tcPr>
-            <w:tcW w:w="900" w:type="dxa"/>
-            <w:vAlign w:val="center"/>
-          </w:tcPr>
-          <w:p>
-            <w:pPr>
-              <w:jc w:val="center"/>
-              <w:rPr>
-                <w:rFonts w:ascii="Arial" w:eastAsia="Times New Roman" w:hAnsi="Arial" w:cs="Arial"/>
-                <w:color w:val="2A2A2A"/>
-                <w:sz w:val="20"/>
-                <w:szCs w:val="20"/>
-              </w:rPr>
-            </w:pPr>
-            <w:r>
-              <w:rPr>
-                <w:rFonts w:ascii="MS Gothic" w:eastAsia="MS Gothic" w:hAnsi="MS Gothic" w:cs="MS Gothic" w:hint="eastAsia"/>
-                <w:color w:val="222222"/>
-                <w:shd w:val="clear" w:color="auto" w:fill="FFFFFF"/>
-              </w:rPr>
-              <w:t>✓</w:t>
-            </w:r>
-          </w:p>
-        </w:tc>
-        <w:tc>
-          <w:tcPr>
-            <w:tcW w:w="900" w:type="dxa"/>
-            <w:vAlign w:val="center"/>
-          </w:tcPr>
-          <w:p>
-            <w:pPr>
-              <w:jc w:val="center"/>
-              <w:rPr>
-                <w:rFonts w:ascii="Arial" w:eastAsia="Times New Roman" w:hAnsi="Arial" w:cs="Arial"/>
-                <w:color w:val="2A2A2A"/>
-                <w:sz w:val="20"/>
-                <w:szCs w:val="20"/>
-              </w:rPr>
-            </w:pPr>
-            <w:r>
-              <w:rPr>
-                <w:rFonts w:ascii="MS Gothic" w:eastAsia="MS Gothic" w:hAnsi="MS Gothic" w:cs="MS Gothic" w:hint="eastAsia"/>
-                <w:color w:val="222222"/>
-                <w:shd w:val="clear" w:color="auto" w:fill="FFFFFF"/>
-              </w:rPr>
-              <w:t>✓</w:t>
-            </w:r>
-          </w:p>
-        </w:tc>
-        <w:tc>
-          <w:tcPr>
-            <w:tcW w:w="900" w:type="dxa"/>
-            <w:vAlign w:val="center"/>
-          </w:tcPr>
-          <w:p>
-            <w:pPr>
-              <w:jc w:val="center"/>
-              <w:rPr>
-                <w:rFonts w:ascii="MS Gothic" w:eastAsia="MS Gothic" w:hAnsi="MS Gothic" w:cs="MS Gothic" w:hint="eastAsia"/>
-                <w:color w:val="222222"/>
-                <w:shd w:val="clear" w:color="auto" w:fill="FFFFFF"/>
-              </w:rPr>
-            </w:pPr>
-            <w:r>
-              <w:rPr>
-                <w:rFonts w:ascii="MS Gothic" w:eastAsia="MS Gothic" w:hAnsi="MS Gothic" w:cs="MS Gothic" w:hint="eastAsia"/>
-                <w:color w:val="222222"/>
-                <w:shd w:val="clear" w:color="auto" w:fill="FFFFFF"/>
-              </w:rPr>
-              <w:t>✓</w:t>
-            </w:r>
-          </w:p>
-        </w:tc>
-      </w:tr>
-      <w:tr>
-        <w:tc>
-          <w:tcPr>
-            <w:tcW w:w="4608" w:type="dxa"/>
-          </w:tcPr>
-          <w:p>
-            <w:pPr>
-              <w:rPr>
-                <w:rFonts w:ascii="Arial" w:eastAsia="Times New Roman" w:hAnsi="Arial" w:cs="Arial"/>
-                <w:color w:val="2A2A2A"/>
-                <w:sz w:val="20"/>
-                <w:szCs w:val="20"/>
-              </w:rPr>
-            </w:pPr>
-            <w:r>
-              <w:rPr>
-                <w:rFonts w:ascii="Arial" w:eastAsia="Times New Roman" w:hAnsi="Arial" w:cs="Arial"/>
-                <w:color w:val="2A2A2A"/>
-                <w:sz w:val="20"/>
-                <w:szCs w:val="20"/>
-              </w:rPr>
-              <w:t>Verify the result of the game (win or lose)</w:t>
-            </w:r>
-          </w:p>
-        </w:tc>
-        <w:tc>
-          <w:tcPr>
-            <w:tcW w:w="900" w:type="dxa"/>
-            <w:vAlign w:val="center"/>
-          </w:tcPr>
-          <w:p>
-            <w:pPr>
-              <w:jc w:val="center"/>
-              <w:rPr>
-                <w:rFonts w:ascii="Arial" w:eastAsia="Times New Roman" w:hAnsi="Arial" w:cs="Arial"/>
-                <w:color w:val="2A2A2A"/>
-                <w:sz w:val="20"/>
-                <w:szCs w:val="20"/>
-              </w:rPr>
-            </w:pPr>
-            <w:r>
-              <w:rPr>
-                <w:rFonts w:ascii="MS Gothic" w:eastAsia="MS Gothic" w:hAnsi="MS Gothic" w:cs="MS Gothic" w:hint="eastAsia"/>
-                <w:color w:val="222222"/>
-                <w:shd w:val="clear" w:color="auto" w:fill="FFFFFF"/>
-              </w:rPr>
-              <w:t>✓</w:t>
-            </w:r>
-            <w:r>
-              <w:rPr>
-                <w:rFonts w:asciiTheme="minorBidi" w:eastAsia="MS Gothic" w:hAnsiTheme="minorBidi"/>
-                <w:color w:val="222222"/>
-                <w:sz w:val="16"/>
-                <w:szCs w:val="16"/>
-                <w:shd w:val="clear" w:color="auto" w:fill="FFFFFF"/>
-              </w:rPr>
-              <w:t>(</w:t>
-            </w:r>
-            <w:r>
-              <w:rPr>
-                <w:rFonts w:asciiTheme="minorBidi" w:eastAsia="MS Gothic" w:hAnsiTheme="minorBidi"/>
-                <w:color w:val="222222"/>
-                <w:sz w:val="16"/>
-                <w:szCs w:val="16"/>
-                <w:shd w:val="clear" w:color="auto" w:fill="FFFFFF"/>
-              </w:rPr>
-              <w:t>lose</w:t>
-            </w:r>
-            <w:r>
-              <w:rPr>
-                <w:rFonts w:asciiTheme="minorBidi" w:eastAsia="MS Gothic" w:hAnsiTheme="minorBidi"/>
-                <w:color w:val="222222"/>
-                <w:sz w:val="16"/>
-                <w:szCs w:val="16"/>
-                <w:shd w:val="clear" w:color="auto" w:fill="FFFFFF"/>
-              </w:rPr>
-              <w:t>)</w:t>
-            </w:r>
-          </w:p>
-        </w:tc>
-        <w:tc>
-          <w:tcPr>
-            <w:tcW w:w="900" w:type="dxa"/>
-            <w:vAlign w:val="center"/>
-          </w:tcPr>
-          <w:p>
-            <w:pPr>
-              <w:jc w:val="center"/>
-              <w:rPr>
-                <w:rFonts w:ascii="Arial" w:eastAsia="Times New Roman" w:hAnsi="Arial" w:cs="Arial"/>
-                <w:color w:val="2A2A2A"/>
-                <w:sz w:val="20"/>
-                <w:szCs w:val="20"/>
-              </w:rPr>
-            </w:pPr>
-            <w:r>
-              <w:rPr>
-                <w:rFonts w:ascii="MS Gothic" w:eastAsia="MS Gothic" w:hAnsi="MS Gothic" w:cs="MS Gothic" w:hint="eastAsia"/>
-                <w:color w:val="222222"/>
-                <w:shd w:val="clear" w:color="auto" w:fill="FFFFFF"/>
-              </w:rPr>
-              <w:t>✓</w:t>
-            </w:r>
-            <w:r>
-              <w:rPr>
-                <w:rFonts w:asciiTheme="minorBidi" w:eastAsia="MS Gothic" w:hAnsiTheme="minorBidi"/>
-                <w:color w:val="222222"/>
-                <w:sz w:val="16"/>
-                <w:szCs w:val="16"/>
-                <w:shd w:val="clear" w:color="auto" w:fill="FFFFFF"/>
-              </w:rPr>
-              <w:t>(</w:t>
-            </w:r>
-            <w:r>
-              <w:rPr>
-                <w:rFonts w:asciiTheme="minorBidi" w:eastAsia="MS Gothic" w:hAnsiTheme="minorBidi"/>
-                <w:color w:val="222222"/>
-                <w:sz w:val="16"/>
-                <w:szCs w:val="16"/>
-                <w:shd w:val="clear" w:color="auto" w:fill="FFFFFF"/>
-              </w:rPr>
-              <w:t>win</w:t>
-            </w:r>
-            <w:r>
-              <w:rPr>
-                <w:rFonts w:asciiTheme="minorBidi" w:eastAsia="MS Gothic" w:hAnsiTheme="minorBidi"/>
-                <w:color w:val="222222"/>
-                <w:sz w:val="16"/>
-                <w:szCs w:val="16"/>
-                <w:shd w:val="clear" w:color="auto" w:fill="FFFFFF"/>
-              </w:rPr>
-              <w:t>)</w:t>
-            </w:r>
-          </w:p>
-        </w:tc>
-        <w:tc>
-          <w:tcPr>
-            <w:tcW w:w="900" w:type="dxa"/>
-            <w:vAlign w:val="center"/>
-          </w:tcPr>
-          <w:p>
-            <w:pPr>
-              <w:jc w:val="center"/>
-              <w:rPr>
-                <w:rFonts w:ascii="Arial" w:eastAsia="Times New Roman" w:hAnsi="Arial" w:cs="Arial"/>
-                <w:color w:val="2A2A2A"/>
-                <w:sz w:val="20"/>
-                <w:szCs w:val="20"/>
-              </w:rPr>
-            </w:pPr>
-            <w:r>
-              <w:rPr>
-                <w:rFonts w:ascii="MS Gothic" w:eastAsia="MS Gothic" w:hAnsi="MS Gothic" w:cs="MS Gothic" w:hint="eastAsia"/>
-                <w:color w:val="222222"/>
-                <w:shd w:val="clear" w:color="auto" w:fill="FFFFFF"/>
-              </w:rPr>
-              <w:t>✓</w:t>
-            </w:r>
-            <w:r>
-              <w:rPr>
-                <w:rFonts w:asciiTheme="minorBidi" w:eastAsia="MS Gothic" w:hAnsiTheme="minorBidi"/>
-                <w:color w:val="222222"/>
-                <w:sz w:val="16"/>
-                <w:szCs w:val="16"/>
-                <w:shd w:val="clear" w:color="auto" w:fill="FFFFFF"/>
-              </w:rPr>
-              <w:t>(</w:t>
-            </w:r>
-            <w:r>
-              <w:rPr>
-                <w:rFonts w:asciiTheme="minorBidi" w:eastAsia="MS Gothic" w:hAnsiTheme="minorBidi"/>
-                <w:color w:val="222222"/>
-                <w:sz w:val="16"/>
-                <w:szCs w:val="16"/>
-                <w:shd w:val="clear" w:color="auto" w:fill="FFFFFF"/>
-              </w:rPr>
-              <w:t>lose</w:t>
-            </w:r>
-            <w:r>
-              <w:rPr>
-                <w:rFonts w:asciiTheme="minorBidi" w:eastAsia="MS Gothic" w:hAnsiTheme="minorBidi"/>
-                <w:color w:val="222222"/>
-                <w:sz w:val="16"/>
-                <w:szCs w:val="16"/>
-                <w:shd w:val="clear" w:color="auto" w:fill="FFFFFF"/>
-              </w:rPr>
-              <w:t>)</w:t>
-            </w:r>
-          </w:p>
-        </w:tc>
-        <w:tc>
-          <w:tcPr>
-            <w:tcW w:w="900" w:type="dxa"/>
-            <w:vAlign w:val="center"/>
-          </w:tcPr>
-          <w:p>
-            <w:pPr>
-              <w:jc w:val="center"/>
-              <w:rPr>
-                <w:rFonts w:ascii="MS Gothic" w:eastAsia="MS Gothic" w:hAnsi="MS Gothic" w:cs="MS Gothic" w:hint="eastAsia"/>
-                <w:color w:val="222222"/>
-                <w:shd w:val="clear" w:color="auto" w:fill="FFFFFF"/>
-              </w:rPr>
-            </w:pPr>
-            <w:r>
-              <w:rPr>
-                <w:rFonts w:ascii="MS Gothic" w:eastAsia="MS Gothic" w:hAnsi="MS Gothic" w:cs="MS Gothic" w:hint="eastAsia"/>
-                <w:color w:val="222222"/>
-                <w:shd w:val="clear" w:color="auto" w:fill="FFFFFF"/>
-              </w:rPr>
-              <w:t>✓</w:t>
-            </w:r>
-            <w:r>
-              <w:rPr>
-                <w:rFonts w:asciiTheme="minorBidi" w:eastAsia="MS Gothic" w:hAnsiTheme="minorBidi"/>
-                <w:color w:val="222222"/>
-                <w:sz w:val="16"/>
-                <w:szCs w:val="16"/>
-                <w:shd w:val="clear" w:color="auto" w:fill="FFFFFF"/>
-              </w:rPr>
-              <w:t>(</w:t>
-            </w:r>
-            <w:r>
-              <w:rPr>
-                <w:rFonts w:asciiTheme="minorBidi" w:eastAsia="MS Gothic" w:hAnsiTheme="minorBidi"/>
-                <w:color w:val="222222"/>
-                <w:sz w:val="16"/>
-                <w:szCs w:val="16"/>
-                <w:shd w:val="clear" w:color="auto" w:fill="FFFFFF"/>
-              </w:rPr>
-              <w:t>win</w:t>
-            </w:r>
-            <w:r>
-              <w:rPr>
-                <w:rFonts w:asciiTheme="minorBidi" w:eastAsia="MS Gothic" w:hAnsiTheme="minorBidi"/>
-                <w:color w:val="222222"/>
-                <w:sz w:val="16"/>
-                <w:szCs w:val="16"/>
-                <w:shd w:val="clear" w:color="auto" w:fill="FFFFFF"/>
-              </w:rPr>
-              <w:t>)</w:t>
-            </w:r>
-          </w:p>
-        </w:tc>
-      </w:tr>
-      <w:tr>
-        <w:tc>
-          <w:tcPr>
-            <w:tcW w:w="4608" w:type="dxa"/>
-          </w:tcPr>
-          <w:p>
-            <w:pPr>
-              <w:rPr>
-                <w:rFonts w:ascii="Arial" w:eastAsia="Times New Roman" w:hAnsi="Arial" w:cs="Arial"/>
-                <w:color w:val="2A2A2A"/>
-                <w:sz w:val="20"/>
-                <w:szCs w:val="20"/>
-              </w:rPr>
-            </w:pPr>
-            <w:r>
-              <w:rPr>
-                <w:rFonts w:ascii="Arial" w:eastAsia="Times New Roman" w:hAnsi="Arial" w:cs="Arial"/>
-                <w:color w:val="2A2A2A"/>
-                <w:sz w:val="20"/>
-                <w:szCs w:val="20"/>
-              </w:rPr>
-              <w:t>The grid should be accurately formatted</w:t>
-            </w:r>
-          </w:p>
-        </w:tc>
-        <w:tc>
-          <w:tcPr>
-            <w:tcW w:w="900" w:type="dxa"/>
-            <w:vAlign w:val="center"/>
-          </w:tcPr>
-          <w:p>
-            <w:pPr>
-              <w:jc w:val="center"/>
-              <w:rPr>
-                <w:rFonts w:ascii="Arial" w:eastAsia="Times New Roman" w:hAnsi="Arial" w:cs="Arial"/>
-                <w:color w:val="2A2A2A"/>
-                <w:sz w:val="20"/>
-                <w:szCs w:val="20"/>
-              </w:rPr>
-            </w:pPr>
-            <w:r>
-              <w:rPr>
-                <w:rFonts w:ascii="MS Gothic" w:eastAsia="MS Gothic" w:hAnsi="MS Gothic" w:cs="MS Gothic" w:hint="eastAsia"/>
-                <w:color w:val="222222"/>
-                <w:shd w:val="clear" w:color="auto" w:fill="FFFFFF"/>
-              </w:rPr>
-              <w:t>✓</w:t>
-            </w:r>
-          </w:p>
-        </w:tc>
-        <w:tc>
-          <w:tcPr>
-            <w:tcW w:w="900" w:type="dxa"/>
-            <w:vAlign w:val="center"/>
-          </w:tcPr>
-          <w:p>
-            <w:pPr>
-              <w:jc w:val="center"/>
-              <w:rPr>
-                <w:rFonts w:ascii="Arial" w:eastAsia="Times New Roman" w:hAnsi="Arial" w:cs="Arial"/>
-                <w:color w:val="2A2A2A"/>
-                <w:sz w:val="20"/>
-                <w:szCs w:val="20"/>
-              </w:rPr>
-            </w:pPr>
-            <w:r>
-              <w:rPr>
-                <w:rFonts w:ascii="MS Gothic" w:eastAsia="MS Gothic" w:hAnsi="MS Gothic" w:cs="MS Gothic" w:hint="eastAsia"/>
-                <w:color w:val="222222"/>
-                <w:shd w:val="clear" w:color="auto" w:fill="FFFFFF"/>
-              </w:rPr>
-              <w:t>✓</w:t>
-            </w:r>
-          </w:p>
-        </w:tc>
-        <w:tc>
-          <w:tcPr>
-            <w:tcW w:w="900" w:type="dxa"/>
-            <w:vAlign w:val="center"/>
-          </w:tcPr>
-          <w:p>
-            <w:pPr>
-              <w:jc w:val="center"/>
-              <w:rPr>
-                <w:rFonts w:ascii="Arial" w:eastAsia="Times New Roman" w:hAnsi="Arial" w:cs="Arial"/>
-                <w:color w:val="2A2A2A"/>
-                <w:sz w:val="20"/>
-                <w:szCs w:val="20"/>
-              </w:rPr>
-            </w:pPr>
-            <w:r>
-              <w:rPr>
-                <w:rFonts w:ascii="MS Gothic" w:eastAsia="MS Gothic" w:hAnsi="MS Gothic" w:cs="MS Gothic" w:hint="eastAsia"/>
-                <w:color w:val="222222"/>
-                <w:shd w:val="clear" w:color="auto" w:fill="FFFFFF"/>
-              </w:rPr>
-              <w:t>✓</w:t>
-            </w:r>
-          </w:p>
-        </w:tc>
-        <w:tc>
-          <w:tcPr>
-            <w:tcW w:w="900" w:type="dxa"/>
-            <w:vAlign w:val="center"/>
-          </w:tcPr>
-          <w:p>
-            <w:pPr>
-              <w:jc w:val="center"/>
-              <w:rPr>
-                <w:rFonts w:ascii="MS Gothic" w:eastAsia="MS Gothic" w:hAnsi="MS Gothic" w:cs="MS Gothic" w:hint="eastAsia"/>
                 <w:color w:val="222222"/>
                 <w:shd w:val="clear" w:color="auto" w:fill="FFFFFF"/>
               </w:rPr>
@@ -4169,232 +3394,7 @@
         </w:tc>
       </w:tr>
     </w:tbl>
-    <w:p>
-      <w:pPr>
-        <w:rPr>
-          <w:b/>
-          <w:bCs/>
-        </w:rPr>
-      </w:pPr>
-      <w:r>
-        <w:rPr>
-          <w:b/>
-          <w:bCs/>
-        </w:rPr>
-        <w:lastRenderedPageBreak/>
-        <w:t>Notes:</w:t>
-      </w:r>
-    </w:p>
-    <w:p>
-      <w:pPr>
-        <w:rPr>
-          <w:sz w:val="20"/>
-          <w:szCs w:val="20"/>
-        </w:rPr>
-      </w:pPr>
-      <w:r>
-        <w:rPr>
-          <w:sz w:val="20"/>
-          <w:szCs w:val="20"/>
-        </w:rPr>
-        <w:t>For Level 1, I</w:t>
-      </w:r>
-      <w:r>
-        <w:rPr>
-          <w:sz w:val="20"/>
-          <w:szCs w:val="20"/>
-        </w:rPr>
-        <w:t xml:space="preserve"> </w:t>
-      </w:r>
-      <w:r>
-        <w:rPr>
-          <w:sz w:val="20"/>
-          <w:szCs w:val="20"/>
-          <w:u w:val="single"/>
-        </w:rPr>
-        <w:t>never</w:t>
-      </w:r>
-      <w:r>
-        <w:rPr>
-          <w:sz w:val="20"/>
-          <w:szCs w:val="20"/>
-        </w:rPr>
-        <w:t xml:space="preserve"> </w:t>
-      </w:r>
-      <w:r>
-        <w:rPr>
-          <w:sz w:val="20"/>
-          <w:szCs w:val="20"/>
-        </w:rPr>
-        <w:t>got a range of 2 (for both weapons and animals)</w:t>
-      </w:r>
-      <w:r>
-        <w:rPr>
-          <w:sz w:val="20"/>
-          <w:szCs w:val="20"/>
-        </w:rPr>
-        <w:t xml:space="preserve"> </w:t>
-      </w:r>
-    </w:p>
-    <w:p>
-      <w:pPr>
-        <w:rPr>
-          <w:sz w:val="20"/>
-          <w:szCs w:val="20"/>
-        </w:rPr>
-      </w:pPr>
-      <w:r>
-        <w:rPr>
-          <w:sz w:val="20"/>
-          <w:szCs w:val="20"/>
-        </w:rPr>
-        <w:t>For Level 2,</w:t>
-      </w:r>
-      <w:r>
-        <w:rPr>
-          <w:sz w:val="20"/>
-          <w:szCs w:val="20"/>
-        </w:rPr>
-        <w:t xml:space="preserve"> </w:t>
-      </w:r>
-      <w:r>
-        <w:rPr>
-          <w:sz w:val="20"/>
-          <w:szCs w:val="20"/>
-        </w:rPr>
-        <w:t>if</w:t>
-      </w:r>
-      <w:r>
-        <w:rPr>
-          <w:sz w:val="20"/>
-          <w:szCs w:val="20"/>
-        </w:rPr>
-        <w:t xml:space="preserve"> there is</w:t>
-      </w:r>
-      <w:r>
-        <w:rPr>
-          <w:sz w:val="20"/>
-          <w:szCs w:val="20"/>
-        </w:rPr>
-        <w:t xml:space="preserve"> only</w:t>
-      </w:r>
-      <w:r>
-        <w:rPr>
-          <w:sz w:val="20"/>
-          <w:szCs w:val="20"/>
-        </w:rPr>
-        <w:t xml:space="preserve"> one weapon left for two different animals, should the </w:t>
-      </w:r>
-      <w:r>
-        <w:rPr>
-          <w:sz w:val="20"/>
-          <w:szCs w:val="20"/>
-        </w:rPr>
-        <w:t>program</w:t>
-      </w:r>
-      <w:r>
-        <w:rPr>
-          <w:sz w:val="20"/>
-          <w:szCs w:val="20"/>
-        </w:rPr>
-        <w:t xml:space="preserve"> determine that user </w:t>
-      </w:r>
-      <w:r>
-        <w:rPr>
-          <w:sz w:val="20"/>
-          <w:szCs w:val="20"/>
-        </w:rPr>
-        <w:t xml:space="preserve">has lost </w:t>
-      </w:r>
-      <w:r>
-        <w:rPr>
-          <w:sz w:val="20"/>
-          <w:szCs w:val="20"/>
-        </w:rPr>
-        <w:t>already?</w:t>
-      </w:r>
-      <w:r>
-        <w:rPr>
-          <w:sz w:val="20"/>
-          <w:szCs w:val="20"/>
-        </w:rPr>
-        <w:t xml:space="preserve"> I had a situation where I had to keep playing (shown below in the screen shot)</w:t>
-      </w:r>
-    </w:p>
-    <w:p>
-      <w:r>
-        <w:t xml:space="preserve">For All Levels, after </w:t>
-      </w:r>
-      <w:r>
-        <w:rPr>
-          <w:i/>
-          <w:iCs/>
-        </w:rPr>
-        <w:t>hunt</w:t>
-      </w:r>
-      <w:r>
-        <w:t xml:space="preserve"> it turns out that we can write </w:t>
-      </w:r>
-      <w:r>
-        <w:rPr>
-          <w:i/>
-          <w:iCs/>
-        </w:rPr>
-        <w:t>[animal] [weapon]</w:t>
-      </w:r>
-      <w:r>
-        <w:t xml:space="preserve"> in one line instead of inputting them in two steps (I am not sure if it’s a problem)</w:t>
-      </w:r>
-    </w:p>
-    <w:p>
-      <w:r>
-        <w:rPr>
-          <w:noProof/>
-          <w:lang w:bidi="he-IL"/>
-        </w:rPr>
-        <w:drawing>
-          <wp:inline distT="0" distB="0" distL="0" distR="0">
-            <wp:extent cx="4589253" cy="4484328"/>
-            <wp:effectExtent l="0" t="0" r="1905" b="0"/>
-            <wp:docPr id="1" name="Picture 1"/>
-            <wp:cNvGraphicFramePr>
-              <a:graphicFrameLocks xmlns:a="http://schemas.openxmlformats.org/drawingml/2006/main" noChangeAspect="1"/>
-            </wp:cNvGraphicFramePr>
-            <a:graphic xmlns:a="http://schemas.openxmlformats.org/drawingml/2006/main">
-              <a:graphicData uri="http://schemas.openxmlformats.org/drawingml/2006/picture">
-                <pic:pic xmlns:pic="http://schemas.openxmlformats.org/drawingml/2006/picture">
-                  <pic:nvPicPr>
-                    <pic:cNvPr id="0" name="bug.jpg"/>
-                    <pic:cNvPicPr/>
-                  </pic:nvPicPr>
-                  <pic:blipFill>
-                    <a:blip r:embed="rId8">
-                      <a:extLst>
-                        <a:ext uri="{28A0092B-C50C-407E-A947-70E740481C1C}">
-                          <a14:useLocalDpi xmlns:a14="http://schemas.microsoft.com/office/drawing/2010/main" val="0"/>
-                        </a:ext>
-                      </a:extLst>
-                    </a:blip>
-                    <a:stretch>
-                      <a:fillRect/>
-                    </a:stretch>
-                  </pic:blipFill>
-                  <pic:spPr>
-                    <a:xfrm>
-                      <a:off x="0" y="0"/>
-                      <a:ext cx="4589253" cy="4484328"/>
-                    </a:xfrm>
-                    <a:prstGeom prst="rect">
-                      <a:avLst/>
-                    </a:prstGeom>
-                  </pic:spPr>
-                </pic:pic>
-              </a:graphicData>
-            </a:graphic>
-          </wp:inline>
-        </w:drawing>
-      </w:r>
-    </w:p>
+    <w:p/>
     <w:sectPr>
       <w:pgSz w:w="12240" w:h="15840"/>
       <w:pgMar w:top="1440" w:right="1440" w:bottom="1440" w:left="1440" w:header="720" w:footer="720" w:gutter="0"/>
